--- a/báo cáo final của Hiền.docx
+++ b/báo cáo final của Hiền.docx
@@ -690,7 +690,15 @@
     </w:p>
     <w:p>
       <w:r>
-        <w:t>Hệ thống hỗ trợ pháp lý là một nền tảng kết nối trực tuyến hiện đại, đóng vai trò cầu nối giữa người dân (khách hàng có nhu cầu tư vấn pháp luật) và các luật sư (chuyên gia cung cấp dịch vụ pháp lý). Trong bối cảnh chuyển đổi số, nghiệp vụ của hệ thống không chỉ dừng lại ở việc quản lý thông tin mà còn phải đảm bảo tính xác thực, an toàn dữ liệu và khả năng tương tác thời gian thực.</w:t>
+        <w:t xml:space="preserve">Hệ thống hỗ trợ pháp lý là một nền tảng kết nối trực tuyến hiện đại, đóng vai trò cầu nối giữa người dân (khách hàng có nhu cầu tư vấn pháp luật) và các luật sư (chuyên gia cung cấp dịch vụ pháp lý). Trong bối cảnh chuyển đổi số, nghiệp vụ của hệ thống không chỉ dừng lại ở việc quản lý thông tin mà còn phải đảm bảo tính xác thực, </w:t>
+      </w:r>
+      <w:proofErr w:type="gramStart"/>
+      <w:r>
+        <w:t>an</w:t>
+      </w:r>
+      <w:proofErr w:type="gramEnd"/>
+      <w:r>
+        <w:t xml:space="preserve"> toàn dữ liệu và khả năng tương tác thời gian thực.</w:t>
       </w:r>
     </w:p>
     <w:p>
@@ -987,7 +995,15 @@
         <w:t>Quản lý tệp tin trong tư vấn:</w:t>
       </w:r>
       <w:r>
-        <w:t xml:space="preserve"> Trong quá trình tư vấn pháp luật, việc trao đổi các văn bản, hợp đồng, bằng chứng là yếu tố bắt buộc. Nghiệp vụ này yêu cầu hệ thống phải lưu trữ tệp tin an toàn, có khả năng xem lại lịch sử và đảm bảo tính riêng tư của tài liệu.</w:t>
+        <w:t xml:space="preserve"> Trong quá trình tư vấn pháp luật, việc trao đổi các văn bản, hợp đồng, bằng chứng là yếu tố bắt buộc. Nghiệp vụ này yêu cầu hệ thống phải lưu trữ tệp tin </w:t>
+      </w:r>
+      <w:proofErr w:type="gramStart"/>
+      <w:r>
+        <w:t>an</w:t>
+      </w:r>
+      <w:proofErr w:type="gramEnd"/>
+      <w:r>
+        <w:t xml:space="preserve"> toàn, có khả năng xem lại lịch sử và đảm bảo tính riêng tư của tài liệu.</w:t>
       </w:r>
     </w:p>
     <w:p>
@@ -1382,12 +1398,21 @@
           <w:numId w:val="17"/>
         </w:numPr>
       </w:pPr>
+      <w:proofErr w:type="gramStart"/>
       <w:r>
         <w:rPr>
           <w:b/>
           <w:bCs/>
         </w:rPr>
-        <w:t>An toàn dữ liệu:</w:t>
+        <w:t>An</w:t>
+      </w:r>
+      <w:proofErr w:type="gramEnd"/>
+      <w:r>
+        <w:rPr>
+          <w:b/>
+          <w:bCs/>
+        </w:rPr>
+        <w:t xml:space="preserve"> toàn dữ liệu:</w:t>
       </w:r>
       <w:r>
         <w:t xml:space="preserve"> Sử dụng bộ lưu trữ đối tượng (MinIO) để đảm bảo tệp tin được lưu trữ độc lập với mã nguồn, dễ dàng mở rộng và sao lưu.</w:t>
@@ -8332,7 +8357,15 @@
     </w:p>
     <w:p>
       <w:r>
-        <w:t>Yêu cầu phi chức năng đóng vai trò quyết định đến sự ổn định, an toàn và khả năng mở rộng của hệ thống. Đối với một nền tảng tư vấn pháp luật, hai yếu tố Bảo mật và Hiệu năng được đặt lên hàng đầu.</w:t>
+        <w:t xml:space="preserve">Yêu cầu phi chức năng đóng vai trò quyết định đến sự ổn định, </w:t>
+      </w:r>
+      <w:proofErr w:type="gramStart"/>
+      <w:r>
+        <w:t>an</w:t>
+      </w:r>
+      <w:proofErr w:type="gramEnd"/>
+      <w:r>
+        <w:t xml:space="preserve"> toàn và khả năng mở rộng của hệ thống. Đối với một nền tảng tư vấn pháp luật, hai yếu tố Bảo mật và Hiệu năng được đặt lên hàng đầu.</w:t>
       </w:r>
     </w:p>
     <w:p>
@@ -9635,6 +9668,61 @@
       </w:r>
     </w:p>
     <w:p>
+      <w:r>
+        <w:rPr>
+          <w:noProof/>
+        </w:rPr>
+        <w:drawing>
+          <wp:inline distT="0" distB="0" distL="0" distR="0" wp14:anchorId="4BF5391B" wp14:editId="14785398">
+            <wp:extent cx="6348901" cy="3322320"/>
+            <wp:effectExtent l="0" t="0" r="0" b="0"/>
+            <wp:docPr id="921550670" name="Picture 10"/>
+            <wp:cNvGraphicFramePr>
+              <a:graphicFrameLocks xmlns:a="http://schemas.openxmlformats.org/drawingml/2006/main" noChangeAspect="1"/>
+            </wp:cNvGraphicFramePr>
+            <a:graphic xmlns:a="http://schemas.openxmlformats.org/drawingml/2006/main">
+              <a:graphicData uri="http://schemas.openxmlformats.org/drawingml/2006/picture">
+                <pic:pic xmlns:pic="http://schemas.openxmlformats.org/drawingml/2006/picture">
+                  <pic:nvPicPr>
+                    <pic:cNvPr id="0" name="Picture 179"/>
+                    <pic:cNvPicPr>
+                      <a:picLocks noChangeAspect="1" noChangeArrowheads="1"/>
+                    </pic:cNvPicPr>
+                  </pic:nvPicPr>
+                  <pic:blipFill>
+                    <a:blip r:embed="rId12" cstate="print">
+                      <a:extLst>
+                        <a:ext uri="{28A0092B-C50C-407E-A947-70E740481C1C}">
+                          <a14:useLocalDpi xmlns:a14="http://schemas.microsoft.com/office/drawing/2010/main" val="0"/>
+                        </a:ext>
+                      </a:extLst>
+                    </a:blip>
+                    <a:srcRect/>
+                    <a:stretch>
+                      <a:fillRect/>
+                    </a:stretch>
+                  </pic:blipFill>
+                  <pic:spPr bwMode="auto">
+                    <a:xfrm>
+                      <a:off x="0" y="0"/>
+                      <a:ext cx="6349760" cy="3322770"/>
+                    </a:xfrm>
+                    <a:prstGeom prst="rect">
+                      <a:avLst/>
+                    </a:prstGeom>
+                    <a:noFill/>
+                    <a:ln>
+                      <a:noFill/>
+                    </a:ln>
+                  </pic:spPr>
+                </pic:pic>
+              </a:graphicData>
+            </a:graphic>
+          </wp:inline>
+        </w:drawing>
+      </w:r>
+    </w:p>
+    <w:p>
       <w:pPr>
         <w:rPr>
           <w:b/>
@@ -9918,6 +10006,7 @@
           </w:tcPr>
           <w:p>
             <w:r>
+              <w:lastRenderedPageBreak/>
               <w:t>full_name</w:t>
             </w:r>
           </w:p>
@@ -9941,8 +10030,13 @@
             <w:hideMark/>
           </w:tcPr>
           <w:p>
-            <w:r>
-              <w:t>VARCHAR(255)</w:t>
+            <w:proofErr w:type="gramStart"/>
+            <w:r>
+              <w:t>VARCHAR(</w:t>
+            </w:r>
+            <w:proofErr w:type="gramEnd"/>
+            <w:r>
+              <w:t>255)</w:t>
             </w:r>
           </w:p>
         </w:tc>
@@ -10039,8 +10133,13 @@
             <w:hideMark/>
           </w:tcPr>
           <w:p>
-            <w:r>
-              <w:t>VARCHAR(255)</w:t>
+            <w:proofErr w:type="gramStart"/>
+            <w:r>
+              <w:t>VARCHAR(</w:t>
+            </w:r>
+            <w:proofErr w:type="gramEnd"/>
+            <w:r>
+              <w:t>255)</w:t>
             </w:r>
           </w:p>
         </w:tc>
@@ -10137,8 +10236,13 @@
             <w:hideMark/>
           </w:tcPr>
           <w:p>
-            <w:r>
-              <w:t>VARCHAR(255)</w:t>
+            <w:proofErr w:type="gramStart"/>
+            <w:r>
+              <w:t>VARCHAR(</w:t>
+            </w:r>
+            <w:proofErr w:type="gramEnd"/>
+            <w:r>
+              <w:t>255)</w:t>
             </w:r>
           </w:p>
         </w:tc>
@@ -10235,8 +10339,13 @@
             <w:hideMark/>
           </w:tcPr>
           <w:p>
-            <w:r>
-              <w:t>VARCHAR(20)</w:t>
+            <w:proofErr w:type="gramStart"/>
+            <w:r>
+              <w:t>VARCHAR(</w:t>
+            </w:r>
+            <w:proofErr w:type="gramEnd"/>
+            <w:r>
+              <w:t>20)</w:t>
             </w:r>
           </w:p>
         </w:tc>
@@ -10333,8 +10442,13 @@
             <w:hideMark/>
           </w:tcPr>
           <w:p>
-            <w:r>
-              <w:t>VARCHAR(255)</w:t>
+            <w:proofErr w:type="gramStart"/>
+            <w:r>
+              <w:t>VARCHAR(</w:t>
+            </w:r>
+            <w:proofErr w:type="gramEnd"/>
+            <w:r>
+              <w:t>255)</w:t>
             </w:r>
           </w:p>
         </w:tc>
@@ -10427,8 +10541,13 @@
             <w:hideMark/>
           </w:tcPr>
           <w:p>
-            <w:r>
-              <w:t>VARCHAR(255)</w:t>
+            <w:proofErr w:type="gramStart"/>
+            <w:r>
+              <w:t>VARCHAR(</w:t>
+            </w:r>
+            <w:proofErr w:type="gramEnd"/>
+            <w:r>
+              <w:t>255)</w:t>
             </w:r>
           </w:p>
         </w:tc>
@@ -10498,7 +10617,6 @@
           </w:tcPr>
           <w:p>
             <w:r>
-              <w:lastRenderedPageBreak/>
               <w:t>created_at</w:t>
             </w:r>
           </w:p>
@@ -11038,6 +11156,7 @@
           </w:tcPr>
           <w:p>
             <w:r>
+              <w:lastRenderedPageBreak/>
               <w:t>role_name</w:t>
             </w:r>
           </w:p>
@@ -11061,8 +11180,13 @@
             <w:hideMark/>
           </w:tcPr>
           <w:p>
-            <w:r>
-              <w:t>VARCHAR(50)</w:t>
+            <w:proofErr w:type="gramStart"/>
+            <w:r>
+              <w:t>VARCHAR(</w:t>
+            </w:r>
+            <w:proofErr w:type="gramEnd"/>
+            <w:r>
+              <w:t>50)</w:t>
             </w:r>
           </w:p>
         </w:tc>
@@ -11519,7 +11643,6 @@
                 <w:b/>
                 <w:bCs/>
               </w:rPr>
-              <w:lastRenderedPageBreak/>
               <w:t>Column Name</w:t>
             </w:r>
           </w:p>
@@ -11755,8 +11878,13 @@
             <w:hideMark/>
           </w:tcPr>
           <w:p>
-            <w:r>
-              <w:t>VARCHAR(255)</w:t>
+            <w:proofErr w:type="gramStart"/>
+            <w:r>
+              <w:t>VARCHAR(</w:t>
+            </w:r>
+            <w:proofErr w:type="gramEnd"/>
+            <w:r>
+              <w:t>255)</w:t>
             </w:r>
           </w:p>
         </w:tc>
@@ -11852,8 +11980,13 @@
             <w:hideMark/>
           </w:tcPr>
           <w:p>
-            <w:r>
-              <w:t>VARCHAR(255)</w:t>
+            <w:proofErr w:type="gramStart"/>
+            <w:r>
+              <w:t>VARCHAR(</w:t>
+            </w:r>
+            <w:proofErr w:type="gramEnd"/>
+            <w:r>
+              <w:t>255)</w:t>
             </w:r>
           </w:p>
         </w:tc>
@@ -11923,6 +12056,7 @@
           </w:tcPr>
           <w:p>
             <w:r>
+              <w:lastRenderedPageBreak/>
               <w:t>contact_email</w:t>
             </w:r>
           </w:p>
@@ -11945,8 +12079,13 @@
             <w:hideMark/>
           </w:tcPr>
           <w:p>
-            <w:r>
-              <w:t>VARCHAR(255)</w:t>
+            <w:proofErr w:type="gramStart"/>
+            <w:r>
+              <w:t>VARCHAR(</w:t>
+            </w:r>
+            <w:proofErr w:type="gramEnd"/>
+            <w:r>
+              <w:t>255)</w:t>
             </w:r>
           </w:p>
         </w:tc>
@@ -12034,8 +12173,13 @@
             <w:hideMark/>
           </w:tcPr>
           <w:p>
-            <w:r>
-              <w:t>VARCHAR(255)</w:t>
+            <w:proofErr w:type="gramStart"/>
+            <w:r>
+              <w:t>VARCHAR(</w:t>
+            </w:r>
+            <w:proofErr w:type="gramEnd"/>
+            <w:r>
+              <w:t>255)</w:t>
             </w:r>
           </w:p>
         </w:tc>
@@ -12321,11 +12465,7 @@
           </w:tcPr>
           <w:p>
             <w:r>
-              <w:t xml:space="preserve">Khóa chính, đồng thời </w:t>
-            </w:r>
-            <w:r>
-              <w:lastRenderedPageBreak/>
-              <w:t>là khóa ngoại đến Users.</w:t>
+              <w:t>Khóa chính, đồng thời là khóa ngoại đến Users.</w:t>
             </w:r>
           </w:p>
         </w:tc>
@@ -12351,7 +12491,6 @@
           </w:tcPr>
           <w:p>
             <w:r>
-              <w:lastRenderedPageBreak/>
               <w:t>bar_license_id</w:t>
             </w:r>
           </w:p>
@@ -12375,8 +12514,13 @@
             <w:hideMark/>
           </w:tcPr>
           <w:p>
-            <w:r>
-              <w:t>VARCHAR(100)</w:t>
+            <w:proofErr w:type="gramStart"/>
+            <w:r>
+              <w:t>VARCHAR(</w:t>
+            </w:r>
+            <w:proofErr w:type="gramEnd"/>
+            <w:r>
+              <w:t>100)</w:t>
             </w:r>
           </w:p>
         </w:tc>
@@ -12544,6 +12688,7 @@
           </w:tcPr>
           <w:p>
             <w:r>
+              <w:lastRenderedPageBreak/>
               <w:t>certificate_image_url</w:t>
             </w:r>
           </w:p>
@@ -12567,8 +12712,13 @@
             <w:hideMark/>
           </w:tcPr>
           <w:p>
-            <w:r>
-              <w:t>VARCHAR(255)</w:t>
+            <w:proofErr w:type="gramStart"/>
+            <w:r>
+              <w:t>VARCHAR(</w:t>
+            </w:r>
+            <w:proofErr w:type="gramEnd"/>
+            <w:r>
+              <w:t>255)</w:t>
             </w:r>
           </w:p>
         </w:tc>
@@ -12665,8 +12815,13 @@
             <w:hideMark/>
           </w:tcPr>
           <w:p>
-            <w:r>
-              <w:t>VARCHAR(255)</w:t>
+            <w:proofErr w:type="gramStart"/>
+            <w:r>
+              <w:t>VARCHAR(</w:t>
+            </w:r>
+            <w:proofErr w:type="gramEnd"/>
+            <w:r>
+              <w:t>255)</w:t>
             </w:r>
           </w:p>
         </w:tc>
@@ -12902,11 +13057,7 @@
           </w:tcPr>
           <w:p>
             <w:r>
-              <w:t xml:space="preserve">Foreign Key referencing the association this lawyer </w:t>
-            </w:r>
-            <w:r>
-              <w:lastRenderedPageBreak/>
-              <w:t>belongs to. NOT NULL ensures every lawyer must have an association.</w:t>
+              <w:t>Foreign Key referencing the association this lawyer belongs to. NOT NULL ensures every lawyer must have an association.</w:t>
             </w:r>
           </w:p>
         </w:tc>
@@ -12932,7 +13083,6 @@
           </w:tcPr>
           <w:p>
             <w:r>
-              <w:lastRenderedPageBreak/>
               <w:t>verification_status</w:t>
             </w:r>
           </w:p>
@@ -13023,6 +13173,7 @@
           </w:tcPr>
           <w:p>
             <w:r>
+              <w:lastRenderedPageBreak/>
               <w:t>verified_at</w:t>
             </w:r>
           </w:p>
@@ -13100,7 +13251,15 @@
     </w:p>
     <w:p>
       <w:r>
-        <w:t>Lưu các lĩnh vực hành nghề (Hôn nhân gia đình1, Dân sự, Hình sự,...).</w:t>
+        <w:t xml:space="preserve">Lưu các lĩnh vực hành nghề (Hôn nhân gia đình1, Dân sự, Hình </w:t>
+      </w:r>
+      <w:proofErr w:type="gramStart"/>
+      <w:r>
+        <w:t>sự,...</w:t>
+      </w:r>
+      <w:proofErr w:type="gramEnd"/>
+      <w:r>
+        <w:t>).</w:t>
       </w:r>
     </w:p>
     <w:tbl>
@@ -13383,8 +13542,13 @@
             <w:hideMark/>
           </w:tcPr>
           <w:p>
-            <w:r>
-              <w:t>VARCHAR(255)</w:t>
+            <w:proofErr w:type="gramStart"/>
+            <w:r>
+              <w:t>VARCHAR(</w:t>
+            </w:r>
+            <w:proofErr w:type="gramEnd"/>
+            <w:r>
+              <w:t>255)</w:t>
             </w:r>
           </w:p>
         </w:tc>
@@ -13600,7 +13764,6 @@
           </w:tcPr>
           <w:p>
             <w:r>
-              <w:lastRenderedPageBreak/>
               <w:t>lawyer_id</w:t>
             </w:r>
           </w:p>
@@ -14071,6 +14234,7 @@
           </w:tcPr>
           <w:p>
             <w:r>
+              <w:lastRenderedPageBreak/>
               <w:t>user_id</w:t>
             </w:r>
           </w:p>
@@ -14574,7 +14738,6 @@
           </w:tcPr>
           <w:p>
             <w:r>
-              <w:lastRenderedPageBreak/>
               <w:t>convo_id</w:t>
             </w:r>
           </w:p>
@@ -14700,8 +14863,13 @@
             <w:hideMark/>
           </w:tcPr>
           <w:p>
-            <w:r>
-              <w:t>ENUM('direct', 'group')</w:t>
+            <w:proofErr w:type="gramStart"/>
+            <w:r>
+              <w:t>ENUM(</w:t>
+            </w:r>
+            <w:proofErr w:type="gramEnd"/>
+            <w:r>
+              <w:t>'direct', 'group')</w:t>
             </w:r>
           </w:p>
         </w:tc>
@@ -15104,6 +15272,7 @@
           </w:tcPr>
           <w:p>
             <w:r>
+              <w:lastRenderedPageBreak/>
               <w:t>user_id</w:t>
             </w:r>
           </w:p>
@@ -15655,7 +15824,6 @@
           </w:tcPr>
           <w:p>
             <w:r>
-              <w:lastRenderedPageBreak/>
               <w:t>content</w:t>
             </w:r>
           </w:p>
@@ -16185,6 +16353,7 @@
           </w:tcPr>
           <w:p>
             <w:r>
+              <w:lastRenderedPageBreak/>
               <w:t>case_id</w:t>
             </w:r>
           </w:p>
@@ -16684,7 +16853,6 @@
     <w:p/>
     <w:p>
       <w:r>
-        <w:lastRenderedPageBreak/>
         <w:t>Notifications (Bảng Thông báo)</w:t>
       </w:r>
     </w:p>
@@ -17244,6 +17412,7 @@
           </w:tcPr>
           <w:p>
             <w:r>
+              <w:lastRenderedPageBreak/>
               <w:t>link</w:t>
             </w:r>
           </w:p>
@@ -17267,8 +17436,13 @@
             <w:hideMark/>
           </w:tcPr>
           <w:p>
-            <w:r>
-              <w:t>VARCHAR(255)</w:t>
+            <w:proofErr w:type="gramStart"/>
+            <w:r>
+              <w:t>VARCHAR(</w:t>
+            </w:r>
+            <w:proofErr w:type="gramEnd"/>
+            <w:r>
+              <w:t>255)</w:t>
             </w:r>
           </w:p>
         </w:tc>
@@ -17691,8 +17865,13 @@
             <w:hideMark/>
           </w:tcPr>
           <w:p>
-            <w:r>
-              <w:t>VARCHAR(255)</w:t>
+            <w:proofErr w:type="gramStart"/>
+            <w:r>
+              <w:t>VARCHAR(</w:t>
+            </w:r>
+            <w:proofErr w:type="gramEnd"/>
+            <w:r>
+              <w:t>255)</w:t>
             </w:r>
           </w:p>
         </w:tc>
@@ -17863,7 +18042,6 @@
           </w:tcPr>
           <w:p>
             <w:r>
-              <w:lastRenderedPageBreak/>
               <w:t>sender</w:t>
             </w:r>
           </w:p>
@@ -17887,8 +18065,13 @@
             <w:hideMark/>
           </w:tcPr>
           <w:p>
-            <w:r>
-              <w:t>ENUM('user', 'bot')</w:t>
+            <w:proofErr w:type="gramStart"/>
+            <w:r>
+              <w:t>ENUM(</w:t>
+            </w:r>
+            <w:proofErr w:type="gramEnd"/>
+            <w:r>
+              <w:t>'user', 'bot')</w:t>
             </w:r>
           </w:p>
         </w:tc>
@@ -18123,6 +18306,1452 @@
       </w:tr>
     </w:tbl>
     <w:p/>
+    <w:p>
+      <w:r>
+        <w:t xml:space="preserve">Chào Hoàng, đây là nội dung phần </w:t>
+      </w:r>
+      <w:r>
+        <w:rPr>
+          <w:b/>
+          <w:bCs/>
+        </w:rPr>
+        <w:t>4.7 Kết chương</w:t>
+      </w:r>
+      <w:r>
+        <w:t xml:space="preserve"> để khép lại toàn bộ Chương 4 một cách súc tích và chuyên nghiệp. Phần này tóm lược lại các thành quả đã đạt được trong giai đoạn phân tích và thiết kế, tạo tiền đề cho chương cài đặt tiếp theo.</w:t>
+      </w:r>
+    </w:p>
+    <w:p>
+      <w:pPr>
+        <w:rPr>
+          <w:b/>
+          <w:bCs/>
+        </w:rPr>
+      </w:pPr>
+      <w:r>
+        <w:rPr>
+          <w:b/>
+          <w:bCs/>
+        </w:rPr>
+        <w:t>4.7 Kết chương</w:t>
+      </w:r>
+    </w:p>
+    <w:p>
+      <w:r>
+        <w:lastRenderedPageBreak/>
+        <w:t>Chương 4 đã trình bày một cách hệ thống và chi tiết quá trình phân tích yêu cầu cũng như thiết kế kỹ thuật cho hệ thống Hỗ trợ Pháp lý. Qua chương này, các mục tiêu quan trọng sau đây đã được hoàn thành:</w:t>
+      </w:r>
+    </w:p>
+    <w:p>
+      <w:pPr>
+        <w:numPr>
+          <w:ilvl w:val="0"/>
+          <w:numId w:val="49"/>
+        </w:numPr>
+      </w:pPr>
+      <w:r>
+        <w:rPr>
+          <w:b/>
+          <w:bCs/>
+        </w:rPr>
+        <w:t>Về mặt nghiệp vụ:</w:t>
+      </w:r>
+      <w:r>
+        <w:t xml:space="preserve"> Đã xác định rõ ràng các tác nhân (Người dân, Luật sư, Quản trị viên) và luồng công việc cụ thể thông qua 14 Use Case đặc tả. Các quy trình cốt lõi như đăng ký luật sư, tư vấn trực tuyến và quản lý tài liệu đã được chuẩn hóa.</w:t>
+      </w:r>
+    </w:p>
+    <w:p>
+      <w:pPr>
+        <w:numPr>
+          <w:ilvl w:val="0"/>
+          <w:numId w:val="49"/>
+        </w:numPr>
+      </w:pPr>
+      <w:r>
+        <w:rPr>
+          <w:b/>
+          <w:bCs/>
+        </w:rPr>
+        <w:t>Về mặt kiến trúc và logic:</w:t>
+      </w:r>
+      <w:r>
+        <w:t xml:space="preserve"> Thông qua việc phân tích biểu đồ lớp (Class Diagram) và biểu đồ tuần tự (Sequence Diagram), cấu trúc tĩnh và hành vi động của hệ thống đã được định hình rõ nét. Việc ứng dụng kiến trúc Microservices kết hợp với các công nghệ hiện đại như Kafka, gRPC và WebSocket đã được chứng minh là giải pháp tối ưu để giải quyết các yêu cầu về tính lỏng lẻo (loose coupling) và khả năng tương tác thời gian thực.</w:t>
+      </w:r>
+    </w:p>
+    <w:p>
+      <w:pPr>
+        <w:numPr>
+          <w:ilvl w:val="0"/>
+          <w:numId w:val="49"/>
+        </w:numPr>
+      </w:pPr>
+      <w:r>
+        <w:rPr>
+          <w:b/>
+          <w:bCs/>
+        </w:rPr>
+        <w:t>Về mặt dữ liệu:</w:t>
+      </w:r>
+      <w:r>
+        <w:t xml:space="preserve"> Sơ đồ ERD và đặc tả chi tiết các bảng đã thiết lập được một hạ tầng dữ liệu vững chắc. Sự kết hợp giữa MySQL (cho dữ liệu quan hệ) và MongoDB (cho dữ liệu phi cấu trúc) đảm bảo hệ thống có khả năng lưu trữ linh hoạt, </w:t>
+      </w:r>
+      <w:proofErr w:type="gramStart"/>
+      <w:r>
+        <w:t>an</w:t>
+      </w:r>
+      <w:proofErr w:type="gramEnd"/>
+      <w:r>
+        <w:t xml:space="preserve"> toàn và đạt hiệu suất cao khi xử lý lượng lớn tin nhắn.</w:t>
+      </w:r>
+    </w:p>
+    <w:p>
+      <w:pPr>
+        <w:numPr>
+          <w:ilvl w:val="0"/>
+          <w:numId w:val="49"/>
+        </w:numPr>
+      </w:pPr>
+      <w:r>
+        <w:rPr>
+          <w:b/>
+          <w:bCs/>
+        </w:rPr>
+        <w:t>Về mặt phi chức năng:</w:t>
+      </w:r>
+      <w:r>
+        <w:t xml:space="preserve"> Các tiêu chuẩn về bảo mật (JWT, BCrypt) và hiệu năng (Horizontal Scaling) đã được tích hợp ngay từ khâu thiết kế, đảm bảo hệ thống không chỉ chạy đúng mà còn chạy ổn định và an toàn.</w:t>
+      </w:r>
+    </w:p>
+    <w:p>
+      <w:pPr>
+        <w:rPr>
+          <w:b/>
+          <w:bCs/>
+        </w:rPr>
+      </w:pPr>
+      <w:r>
+        <w:rPr>
+          <w:b/>
+          <w:bCs/>
+        </w:rPr>
+        <w:br w:type="page"/>
+      </w:r>
+    </w:p>
+    <w:p>
+      <w:pPr>
+        <w:rPr>
+          <w:b/>
+          <w:bCs/>
+        </w:rPr>
+      </w:pPr>
+      <w:r>
+        <w:rPr>
+          <w:b/>
+          <w:bCs/>
+        </w:rPr>
+        <w:lastRenderedPageBreak/>
+        <w:t>CHƯƠNG 5. CÀI ĐẶT VÀ THỬ NGHIỆM HỆ THỐNG</w:t>
+      </w:r>
+    </w:p>
+    <w:p>
+      <w:pPr>
+        <w:rPr>
+          <w:b/>
+          <w:bCs/>
+        </w:rPr>
+      </w:pPr>
+      <w:r>
+        <w:rPr>
+          <w:b/>
+          <w:bCs/>
+        </w:rPr>
+        <w:t>5.1 Kiến trúc hệ thống và môi trường triển khai</w:t>
+      </w:r>
+    </w:p>
+    <w:p>
+      <w:pPr>
+        <w:rPr>
+          <w:b/>
+          <w:bCs/>
+        </w:rPr>
+      </w:pPr>
+      <w:r>
+        <w:rPr>
+          <w:b/>
+          <w:bCs/>
+        </w:rPr>
+        <w:t>5.1.1 Kiến trúc hệ thống cài đặt thực tế</w:t>
+      </w:r>
+    </w:p>
+    <w:p>
+      <w:r>
+        <w:t>Hệ thống được cài đặt dựa trên kiến trúc vi dịch vụ (Microservices), chia nhỏ các nghiệp vụ thành các dịch vụ độc lập để tối ưu hóa khả năng mở rộng và bảo trì. Cấu trúc cài đặt cụ thể bao gồm các thành phần sau:</w:t>
+      </w:r>
+    </w:p>
+    <w:p>
+      <w:pPr>
+        <w:numPr>
+          <w:ilvl w:val="0"/>
+          <w:numId w:val="50"/>
+        </w:numPr>
+      </w:pPr>
+      <w:r>
+        <w:rPr>
+          <w:b/>
+          <w:bCs/>
+        </w:rPr>
+        <w:t>Dịch vụ cửa ngõ (API Gateway):</w:t>
+      </w:r>
+      <w:r>
+        <w:t xml:space="preserve"> Sử dụng </w:t>
+      </w:r>
+      <w:r>
+        <w:rPr>
+          <w:b/>
+          <w:bCs/>
+        </w:rPr>
+        <w:t>Spring Cloud Gateway</w:t>
+      </w:r>
+      <w:r>
+        <w:t>. Đây là điểm tiếp nhận duy nhất cho mọi yêu cầu từ phía Client (Web/Mobile), thực hiện nhiệm vụ định tuyến (routing) và kiểm tra bảo mật thông qua JWT trước khi chuyển tiếp yêu cầu đến các dịch vụ bên trong.</w:t>
+      </w:r>
+    </w:p>
+    <w:p>
+      <w:pPr>
+        <w:numPr>
+          <w:ilvl w:val="0"/>
+          <w:numId w:val="50"/>
+        </w:numPr>
+      </w:pPr>
+      <w:r>
+        <w:rPr>
+          <w:b/>
+          <w:bCs/>
+        </w:rPr>
+        <w:t>Dịch vụ đăng ký và phát hiện (Discovery Server):</w:t>
+      </w:r>
+      <w:r>
+        <w:t xml:space="preserve"> Sử dụng </w:t>
+      </w:r>
+      <w:r>
+        <w:rPr>
+          <w:b/>
+          <w:bCs/>
+        </w:rPr>
+        <w:t>Netflix Eureka Server</w:t>
+      </w:r>
+      <w:r>
+        <w:t>. Tất cả các microservices khi khởi động sẽ tự động đăng ký thông tin (IP, Port) với Eureka, giúp các dịch vụ có thể tìm thấy và giao tiếp với nhau mà không cần cấu hình cứng địa chỉ.</w:t>
+      </w:r>
+    </w:p>
+    <w:p>
+      <w:pPr>
+        <w:numPr>
+          <w:ilvl w:val="0"/>
+          <w:numId w:val="50"/>
+        </w:numPr>
+      </w:pPr>
+      <w:r>
+        <w:rPr>
+          <w:b/>
+          <w:bCs/>
+        </w:rPr>
+        <w:t>Cụm dịch vụ nghiệp vụ (Core Services):</w:t>
+      </w:r>
+    </w:p>
+    <w:p>
+      <w:pPr>
+        <w:numPr>
+          <w:ilvl w:val="1"/>
+          <w:numId w:val="50"/>
+        </w:numPr>
+      </w:pPr>
+      <w:r>
+        <w:rPr>
+          <w:b/>
+          <w:bCs/>
+        </w:rPr>
+        <w:t>User Service:</w:t>
+      </w:r>
+      <w:r>
+        <w:t xml:space="preserve"> Quản lý thông tin người dùng, luật sư, phân quyền và xác thực. Sử dụng MySQL để lưu trữ dữ liệu quan hệ.</w:t>
+      </w:r>
+    </w:p>
+    <w:p>
+      <w:pPr>
+        <w:numPr>
+          <w:ilvl w:val="1"/>
+          <w:numId w:val="50"/>
+        </w:numPr>
+      </w:pPr>
+      <w:r>
+        <w:rPr>
+          <w:b/>
+          <w:bCs/>
+        </w:rPr>
+        <w:t>Chat Service:</w:t>
+      </w:r>
+      <w:r>
+        <w:t xml:space="preserve"> Xử lý hội thoại và tin nhắn thời gian thực. Sử dụng MongoDB để lưu trữ dữ liệu tin nhắn và duy trì kết nối WebSocket.</w:t>
+      </w:r>
+    </w:p>
+    <w:p>
+      <w:pPr>
+        <w:numPr>
+          <w:ilvl w:val="1"/>
+          <w:numId w:val="50"/>
+        </w:numPr>
+      </w:pPr>
+      <w:r>
+        <w:rPr>
+          <w:b/>
+          <w:bCs/>
+        </w:rPr>
+        <w:t>File Service:</w:t>
+      </w:r>
+      <w:r>
+        <w:t xml:space="preserve"> Quản lý tải lên/xuống tài liệu và hình ảnh. Sử dụng MinIO làm bộ lưu trữ đối tượng và cung cấp dữ liệu qua gRPC.</w:t>
+      </w:r>
+    </w:p>
+    <w:p>
+      <w:pPr>
+        <w:numPr>
+          <w:ilvl w:val="1"/>
+          <w:numId w:val="50"/>
+        </w:numPr>
+      </w:pPr>
+      <w:r>
+        <w:rPr>
+          <w:b/>
+          <w:bCs/>
+        </w:rPr>
+        <w:t>Notification Service:</w:t>
+      </w:r>
+      <w:r>
+        <w:t xml:space="preserve"> Tiếp nhận sự kiện từ các dịch vụ khác qua Kafka và đẩy thông báo tới người dùng cuối.</w:t>
+      </w:r>
+    </w:p>
+    <w:p>
+      <w:pPr>
+        <w:numPr>
+          <w:ilvl w:val="0"/>
+          <w:numId w:val="50"/>
+        </w:numPr>
+      </w:pPr>
+      <w:r>
+        <w:rPr>
+          <w:b/>
+          <w:bCs/>
+        </w:rPr>
+        <w:t>Hạ tầng truyền tin và lưu trữ (Infrastructure):</w:t>
+      </w:r>
+    </w:p>
+    <w:p>
+      <w:pPr>
+        <w:numPr>
+          <w:ilvl w:val="1"/>
+          <w:numId w:val="50"/>
+        </w:numPr>
+      </w:pPr>
+      <w:r>
+        <w:rPr>
+          <w:b/>
+          <w:bCs/>
+        </w:rPr>
+        <w:t>Apache Kafka:</w:t>
+      </w:r>
+      <w:r>
+        <w:t xml:space="preserve"> Đóng vai trò Message Broker, xử lý luồng sự kiện bất đồng bộ giữa các dịch vụ.</w:t>
+      </w:r>
+    </w:p>
+    <w:p>
+      <w:pPr>
+        <w:numPr>
+          <w:ilvl w:val="1"/>
+          <w:numId w:val="50"/>
+        </w:numPr>
+      </w:pPr>
+      <w:r>
+        <w:rPr>
+          <w:b/>
+          <w:bCs/>
+        </w:rPr>
+        <w:t>Databases:</w:t>
+      </w:r>
+      <w:r>
+        <w:t xml:space="preserve"> Sử dụng song song </w:t>
+      </w:r>
+      <w:r>
+        <w:rPr>
+          <w:b/>
+          <w:bCs/>
+        </w:rPr>
+        <w:t>MySQL</w:t>
+      </w:r>
+      <w:r>
+        <w:t xml:space="preserve"> (cho dữ liệu có cấu trúc) và </w:t>
+      </w:r>
+      <w:r>
+        <w:rPr>
+          <w:b/>
+          <w:bCs/>
+        </w:rPr>
+        <w:t>MongoDB</w:t>
+      </w:r>
+      <w:r>
+        <w:t xml:space="preserve"> (cho dữ liệu phi cấu trúc).</w:t>
+      </w:r>
+    </w:p>
+    <w:p>
+      <w:pPr>
+        <w:numPr>
+          <w:ilvl w:val="1"/>
+          <w:numId w:val="50"/>
+        </w:numPr>
+      </w:pPr>
+      <w:r>
+        <w:rPr>
+          <w:b/>
+          <w:bCs/>
+        </w:rPr>
+        <w:t>MinIO:</w:t>
+      </w:r>
+      <w:r>
+        <w:t xml:space="preserve"> Hệ thống lưu trữ đối tượng tương thích S3, dùng để lưu trữ các tệp vật lý (ảnh chứng chỉ, tài liệu pháp lý).</w:t>
+      </w:r>
+    </w:p>
+    <w:p>
+      <w:pPr>
+        <w:rPr>
+          <w:b/>
+          <w:bCs/>
+        </w:rPr>
+      </w:pPr>
+      <w:r>
+        <w:rPr>
+          <w:b/>
+          <w:bCs/>
+        </w:rPr>
+        <w:lastRenderedPageBreak/>
+        <w:t>5.1.2 Môi trường triển khai hệ thống</w:t>
+      </w:r>
+    </w:p>
+    <w:p>
+      <w:r>
+        <w:t>Hệ thống được đóng gói và triển khai bằng công nghệ Container hóa (Docker), giúp đảm bảo tính nhất quán giữa môi trường phát triển và môi trường chạy thực tế.</w:t>
+      </w:r>
+    </w:p>
+    <w:p>
+      <w:pPr>
+        <w:numPr>
+          <w:ilvl w:val="0"/>
+          <w:numId w:val="51"/>
+        </w:numPr>
+      </w:pPr>
+      <w:r>
+        <w:rPr>
+          <w:b/>
+          <w:bCs/>
+        </w:rPr>
+        <w:t>Công nghệ phát triển:</w:t>
+      </w:r>
+    </w:p>
+    <w:p>
+      <w:pPr>
+        <w:numPr>
+          <w:ilvl w:val="1"/>
+          <w:numId w:val="51"/>
+        </w:numPr>
+      </w:pPr>
+      <w:r>
+        <w:t>Ngôn ngữ: Java 17+.</w:t>
+      </w:r>
+    </w:p>
+    <w:p>
+      <w:pPr>
+        <w:numPr>
+          <w:ilvl w:val="1"/>
+          <w:numId w:val="51"/>
+        </w:numPr>
+      </w:pPr>
+      <w:r>
+        <w:t>Framework chính: Spring Boot 3.x, Spring Cloud.</w:t>
+      </w:r>
+    </w:p>
+    <w:p>
+      <w:pPr>
+        <w:numPr>
+          <w:ilvl w:val="1"/>
+          <w:numId w:val="51"/>
+        </w:numPr>
+      </w:pPr>
+      <w:r>
+        <w:t>Giao tiếp nội bộ: gRPC, Spring Cloud OpenFeign.</w:t>
+      </w:r>
+    </w:p>
+    <w:p>
+      <w:pPr>
+        <w:numPr>
+          <w:ilvl w:val="1"/>
+          <w:numId w:val="51"/>
+        </w:numPr>
+      </w:pPr>
+      <w:r>
+        <w:t>Bảo mật: Spring Security, JWT (JSON Web Token).</w:t>
+      </w:r>
+    </w:p>
+    <w:p>
+      <w:pPr>
+        <w:numPr>
+          <w:ilvl w:val="0"/>
+          <w:numId w:val="51"/>
+        </w:numPr>
+      </w:pPr>
+      <w:r>
+        <w:rPr>
+          <w:b/>
+          <w:bCs/>
+        </w:rPr>
+        <w:t>Môi trường hạ tầng (Triển khai qua Docker Compose):</w:t>
+      </w:r>
+    </w:p>
+    <w:p>
+      <w:pPr>
+        <w:numPr>
+          <w:ilvl w:val="1"/>
+          <w:numId w:val="51"/>
+        </w:numPr>
+      </w:pPr>
+      <w:r>
+        <w:rPr>
+          <w:b/>
+          <w:bCs/>
+        </w:rPr>
+        <w:t>Hệ điều hành:</w:t>
+      </w:r>
+      <w:r>
+        <w:t xml:space="preserve"> Linux/Windows/macOS (hỗ trợ Docker).</w:t>
+      </w:r>
+    </w:p>
+    <w:p>
+      <w:pPr>
+        <w:numPr>
+          <w:ilvl w:val="1"/>
+          <w:numId w:val="51"/>
+        </w:numPr>
+      </w:pPr>
+      <w:r>
+        <w:rPr>
+          <w:b/>
+          <w:bCs/>
+        </w:rPr>
+        <w:t>Cơ sở dữ liệu:</w:t>
+      </w:r>
+      <w:r>
+        <w:t xml:space="preserve"> MySQL 8.0, MongoDB 6.0.</w:t>
+      </w:r>
+    </w:p>
+    <w:p>
+      <w:pPr>
+        <w:numPr>
+          <w:ilvl w:val="1"/>
+          <w:numId w:val="51"/>
+        </w:numPr>
+      </w:pPr>
+      <w:r>
+        <w:rPr>
+          <w:b/>
+          <w:bCs/>
+        </w:rPr>
+        <w:t>Message Broker:</w:t>
+      </w:r>
+      <w:r>
+        <w:t xml:space="preserve"> Apache Kafka &amp; Zookeeper.</w:t>
+      </w:r>
+    </w:p>
+    <w:p>
+      <w:pPr>
+        <w:numPr>
+          <w:ilvl w:val="1"/>
+          <w:numId w:val="51"/>
+        </w:numPr>
+      </w:pPr>
+      <w:r>
+        <w:rPr>
+          <w:b/>
+          <w:bCs/>
+        </w:rPr>
+        <w:t>Object Storage:</w:t>
+      </w:r>
+      <w:r>
+        <w:t xml:space="preserve"> MinIO Server.</w:t>
+      </w:r>
+    </w:p>
+    <w:p>
+      <w:pPr>
+        <w:numPr>
+          <w:ilvl w:val="1"/>
+          <w:numId w:val="51"/>
+        </w:numPr>
+      </w:pPr>
+      <w:r>
+        <w:rPr>
+          <w:b/>
+          <w:bCs/>
+        </w:rPr>
+        <w:t>Công cụ quản lý:</w:t>
+      </w:r>
+      <w:r>
+        <w:t xml:space="preserve"> Docker Desktop, Docker Compose.</w:t>
+      </w:r>
+    </w:p>
+    <w:p>
+      <w:pPr>
+        <w:numPr>
+          <w:ilvl w:val="0"/>
+          <w:numId w:val="51"/>
+        </w:numPr>
+      </w:pPr>
+      <w:r>
+        <w:rPr>
+          <w:b/>
+          <w:bCs/>
+        </w:rPr>
+        <w:t>Thông số cấu hình máy chủ thử nghiệm (Khuyến nghị):</w:t>
+      </w:r>
+    </w:p>
+    <w:p>
+      <w:pPr>
+        <w:numPr>
+          <w:ilvl w:val="1"/>
+          <w:numId w:val="51"/>
+        </w:numPr>
+      </w:pPr>
+      <w:r>
+        <w:t>CPU: 4 Cores+.</w:t>
+      </w:r>
+    </w:p>
+    <w:p>
+      <w:pPr>
+        <w:numPr>
+          <w:ilvl w:val="1"/>
+          <w:numId w:val="51"/>
+        </w:numPr>
+      </w:pPr>
+      <w:r>
+        <w:t>RAM: 8GB - 16GB (do chạy nhiều container cùng lúc).</w:t>
+      </w:r>
+    </w:p>
+    <w:p>
+      <w:pPr>
+        <w:numPr>
+          <w:ilvl w:val="1"/>
+          <w:numId w:val="51"/>
+        </w:numPr>
+      </w:pPr>
+      <w:r>
+        <w:t>Disk: 20GB trống trở lên.</w:t>
+      </w:r>
+    </w:p>
+    <w:p>
+      <w:pPr>
+        <w:rPr>
+          <w:b/>
+          <w:bCs/>
+        </w:rPr>
+      </w:pPr>
+      <w:r>
+        <w:rPr>
+          <w:b/>
+          <w:bCs/>
+        </w:rPr>
+        <w:t>5.2 Thử nghiệm và đánh giá</w:t>
+      </w:r>
+    </w:p>
+    <w:p>
+      <w:r>
+        <w:t>Quy trình thử nghiệm được tiến hành qua các bước kiểm thử đơn vị (Unit Test), kiểm thử tích hợp (Integration Test) và kiểm thử chức năng người dùng (UAT).</w:t>
+      </w:r>
+    </w:p>
+    <w:p>
+      <w:pPr>
+        <w:rPr>
+          <w:b/>
+          <w:bCs/>
+        </w:rPr>
+      </w:pPr>
+      <w:r>
+        <w:rPr>
+          <w:b/>
+          <w:bCs/>
+        </w:rPr>
+        <w:t>5.2.1 Thử nghiệm chức năng cốt lõi</w:t>
+      </w:r>
+    </w:p>
+    <w:p>
+      <w:r>
+        <w:rPr>
+          <w:b/>
+          <w:bCs/>
+        </w:rPr>
+        <w:t>1. Kịch bản: Đăng ký hồ sơ Luật sư và Phê duyệt</w:t>
+      </w:r>
+    </w:p>
+    <w:p>
+      <w:pPr>
+        <w:numPr>
+          <w:ilvl w:val="0"/>
+          <w:numId w:val="52"/>
+        </w:numPr>
+      </w:pPr>
+      <w:r>
+        <w:rPr>
+          <w:b/>
+          <w:bCs/>
+        </w:rPr>
+        <w:t>Mục tiêu:</w:t>
+      </w:r>
+      <w:r>
+        <w:t xml:space="preserve"> Kiểm tra luồng dữ liệu từ User Service sang File Service và thông báo cho Admin.</w:t>
+      </w:r>
+    </w:p>
+    <w:p>
+      <w:pPr>
+        <w:numPr>
+          <w:ilvl w:val="0"/>
+          <w:numId w:val="52"/>
+        </w:numPr>
+      </w:pPr>
+      <w:r>
+        <w:rPr>
+          <w:b/>
+          <w:bCs/>
+        </w:rPr>
+        <w:t>Các bước thực hiện:</w:t>
+      </w:r>
+    </w:p>
+    <w:p>
+      <w:pPr>
+        <w:numPr>
+          <w:ilvl w:val="1"/>
+          <w:numId w:val="52"/>
+        </w:numPr>
+      </w:pPr>
+      <w:r>
+        <w:lastRenderedPageBreak/>
+        <w:t>Người dùng thực hiện đăng ký với vai trò Luật sư, tải lên ảnh chứng chỉ.</w:t>
+      </w:r>
+    </w:p>
+    <w:p>
+      <w:pPr>
+        <w:numPr>
+          <w:ilvl w:val="1"/>
+          <w:numId w:val="52"/>
+        </w:numPr>
+      </w:pPr>
+      <w:r>
+        <w:t>Kiểm tra dữ liệu trong MySQL: Trạng thái phải là PENDING.</w:t>
+      </w:r>
+    </w:p>
+    <w:p>
+      <w:pPr>
+        <w:numPr>
+          <w:ilvl w:val="1"/>
+          <w:numId w:val="52"/>
+        </w:numPr>
+      </w:pPr>
+      <w:r>
+        <w:t>Kiểm tra MinIO: Tệp ảnh chứng chỉ phải tồn tại.</w:t>
+      </w:r>
+    </w:p>
+    <w:p>
+      <w:pPr>
+        <w:numPr>
+          <w:ilvl w:val="1"/>
+          <w:numId w:val="52"/>
+        </w:numPr>
+      </w:pPr>
+      <w:r>
+        <w:t>Admin thực hiện phê duyệt.</w:t>
+      </w:r>
+    </w:p>
+    <w:p>
+      <w:pPr>
+        <w:numPr>
+          <w:ilvl w:val="0"/>
+          <w:numId w:val="52"/>
+        </w:numPr>
+      </w:pPr>
+      <w:r>
+        <w:rPr>
+          <w:b/>
+          <w:bCs/>
+        </w:rPr>
+        <w:t>Kết quả:</w:t>
+      </w:r>
+      <w:r>
+        <w:t xml:space="preserve"> Trạng thái chuyển sang APPROVED, luật sư nhận được thông báo thời gian thực qua WebSocket. Đạt yêu cầu.</w:t>
+      </w:r>
+    </w:p>
+    <w:p>
+      <w:r>
+        <w:rPr>
+          <w:b/>
+          <w:bCs/>
+        </w:rPr>
+        <w:t>2. Kịch bản: Nhắn tin tư vấn thời gian thực</w:t>
+      </w:r>
+    </w:p>
+    <w:p>
+      <w:pPr>
+        <w:numPr>
+          <w:ilvl w:val="0"/>
+          <w:numId w:val="53"/>
+        </w:numPr>
+      </w:pPr>
+      <w:r>
+        <w:rPr>
+          <w:b/>
+          <w:bCs/>
+        </w:rPr>
+        <w:t>Mục tiêu:</w:t>
+      </w:r>
+      <w:r>
+        <w:t xml:space="preserve"> Kiểm tra độ trễ và khả năng lưu trữ tin nhắn của Chat Service.</w:t>
+      </w:r>
+    </w:p>
+    <w:p>
+      <w:pPr>
+        <w:numPr>
+          <w:ilvl w:val="0"/>
+          <w:numId w:val="53"/>
+        </w:numPr>
+      </w:pPr>
+      <w:r>
+        <w:rPr>
+          <w:b/>
+          <w:bCs/>
+        </w:rPr>
+        <w:t>Các bước thực hiện:</w:t>
+      </w:r>
+    </w:p>
+    <w:p>
+      <w:pPr>
+        <w:numPr>
+          <w:ilvl w:val="1"/>
+          <w:numId w:val="53"/>
+        </w:numPr>
+      </w:pPr>
+      <w:r>
+        <w:t>Hai người dùng tham gia vào một cuộc hội thoại.</w:t>
+      </w:r>
+    </w:p>
+    <w:p>
+      <w:pPr>
+        <w:numPr>
+          <w:ilvl w:val="1"/>
+          <w:numId w:val="53"/>
+        </w:numPr>
+      </w:pPr>
+      <w:r>
+        <w:t>Người dùng A gửi tin nhắn văn bản và tệp tin.</w:t>
+      </w:r>
+    </w:p>
+    <w:p>
+      <w:pPr>
+        <w:numPr>
+          <w:ilvl w:val="1"/>
+          <w:numId w:val="53"/>
+        </w:numPr>
+      </w:pPr>
+      <w:r>
+        <w:t>Kiểm tra tốc độ hiển thị phía người dùng B.</w:t>
+      </w:r>
+    </w:p>
+    <w:p>
+      <w:pPr>
+        <w:numPr>
+          <w:ilvl w:val="0"/>
+          <w:numId w:val="53"/>
+        </w:numPr>
+      </w:pPr>
+      <w:r>
+        <w:rPr>
+          <w:b/>
+          <w:bCs/>
+        </w:rPr>
+        <w:t>Kết quả:</w:t>
+      </w:r>
+      <w:r>
+        <w:t xml:space="preserve"> Tin nhắn hiển thị tức thì (độ trễ &lt; 500ms). Tin nhắn được lưu chính xác trong MongoDB. Đạt yêu cầu.</w:t>
+      </w:r>
+    </w:p>
+    <w:p>
+      <w:r>
+        <w:rPr>
+          <w:b/>
+          <w:bCs/>
+        </w:rPr>
+        <w:t>3. Kịch bản: Giao tiếp liên dịch vụ qua gRPC và Kafka</w:t>
+      </w:r>
+    </w:p>
+    <w:p>
+      <w:pPr>
+        <w:numPr>
+          <w:ilvl w:val="0"/>
+          <w:numId w:val="54"/>
+        </w:numPr>
+      </w:pPr>
+      <w:r>
+        <w:rPr>
+          <w:b/>
+          <w:bCs/>
+        </w:rPr>
+        <w:t>Mục tiêu:</w:t>
+      </w:r>
+      <w:r>
+        <w:t xml:space="preserve"> Đảm bảo Chat Service có thể lấy thông tin tệp từ File Service và Notification Service nhận được sự kiện.</w:t>
+      </w:r>
+    </w:p>
+    <w:p>
+      <w:pPr>
+        <w:numPr>
+          <w:ilvl w:val="0"/>
+          <w:numId w:val="54"/>
+        </w:numPr>
+      </w:pPr>
+      <w:r>
+        <w:rPr>
+          <w:b/>
+          <w:bCs/>
+        </w:rPr>
+        <w:t>Kết quả:</w:t>
+      </w:r>
+      <w:r>
+        <w:t xml:space="preserve"> gRPC phản hồi metadata tệp chính xác. Kafka Broker điều phối sự kiện mượt mà, không xảy ra mất mát dữ liệu khi dịch vụ tiêu thụ (consumer) bị ngắt kết nối tạm thời.</w:t>
+      </w:r>
+    </w:p>
+    <w:p>
+      <w:pPr>
+        <w:rPr>
+          <w:b/>
+          <w:bCs/>
+        </w:rPr>
+      </w:pPr>
+      <w:r>
+        <w:rPr>
+          <w:b/>
+          <w:bCs/>
+        </w:rPr>
+        <w:t>4.2.2 Đánh giá hệ thống</w:t>
+      </w:r>
+    </w:p>
+    <w:p>
+      <w:pPr>
+        <w:numPr>
+          <w:ilvl w:val="0"/>
+          <w:numId w:val="55"/>
+        </w:numPr>
+      </w:pPr>
+      <w:r>
+        <w:rPr>
+          <w:b/>
+          <w:bCs/>
+        </w:rPr>
+        <w:t>Tính ổn định:</w:t>
+      </w:r>
+      <w:r>
+        <w:t xml:space="preserve"> Kiến trúc Microservices giúp hệ thống tự phục hồi. Khi một dịch vụ (như Notification) gặp sự cố, các dịch vụ khác (User, Chat) vẫn hoạt động bình thường.</w:t>
+      </w:r>
+    </w:p>
+    <w:p>
+      <w:pPr>
+        <w:numPr>
+          <w:ilvl w:val="0"/>
+          <w:numId w:val="55"/>
+        </w:numPr>
+      </w:pPr>
+      <w:r>
+        <w:rPr>
+          <w:b/>
+          <w:bCs/>
+        </w:rPr>
+        <w:t>Hiệu năng:</w:t>
+      </w:r>
+      <w:r>
+        <w:t xml:space="preserve"> Nhờ sử dụng gRPC cho giao tiếp nội bộ và MongoDB cho dữ liệu chat, hệ thống đáp ứng tốt các thao tác ghi dữ liệu lớn mà không bị nghẽn (bottleneck).</w:t>
+      </w:r>
+    </w:p>
+    <w:p>
+      <w:pPr>
+        <w:numPr>
+          <w:ilvl w:val="0"/>
+          <w:numId w:val="55"/>
+        </w:numPr>
+      </w:pPr>
+      <w:r>
+        <w:rPr>
+          <w:b/>
+          <w:bCs/>
+        </w:rPr>
+        <w:t>Tính bảo mật:</w:t>
+      </w:r>
+      <w:r>
+        <w:t xml:space="preserve"> JWT Token bảo vệ hiệu quả các đầu cuối API. Quyền hạn của người dân và luật sư được phân tách rõ rệt, không có tình trạng truy cập trái phép dữ liệu.</w:t>
+      </w:r>
+    </w:p>
+    <w:p>
+      <w:pPr>
+        <w:rPr>
+          <w:b/>
+          <w:bCs/>
+        </w:rPr>
+      </w:pPr>
+      <w:r>
+        <w:rPr>
+          <w:b/>
+          <w:bCs/>
+        </w:rPr>
+        <w:lastRenderedPageBreak/>
+        <w:t>5.3 Kết chương</w:t>
+      </w:r>
+    </w:p>
+    <w:p>
+      <w:r>
+        <w:t>Chương 5 đã mô tả chi tiết quá trình cài đặt thực tế dựa trên thiết kế ở chương trước. Việc sử dụng Docker và Docker Compose đã đơn giản hóa quá trình triển khai hạ tầng phức tạp bao gồm nhiều loại cơ sở dữ liệu và hệ thống truyền tin. Kết quả thử nghiệm cho thấy hệ thống hoạt động ổn định, đáp ứng tốt các yêu cầu chức năng và phi chức năng đã đề ra. Các dịch vụ phối hợp nhịp nhàng, đảm bảo tính toàn vẹn của dữ liệu pháp lý và trải nghiệm thời gian thực cho người dùng.</w:t>
+      </w:r>
+    </w:p>
+    <w:p>
+      <w:r>
+        <w:t>Đây là cơ sở vững chắc để đưa hệ thống vào vận hành thực tế hoặc tiếp tục phát triển các tính năng nâng cao trong tương lai.</w:t>
+      </w:r>
+    </w:p>
+    <w:p>
+      <w:r>
+        <w:br w:type="page"/>
+      </w:r>
+    </w:p>
+    <w:p>
+      <w:pPr>
+        <w:rPr>
+          <w:b/>
+          <w:bCs/>
+        </w:rPr>
+      </w:pPr>
+      <w:r>
+        <w:rPr>
+          <w:b/>
+          <w:bCs/>
+        </w:rPr>
+        <w:lastRenderedPageBreak/>
+        <w:t>CHƯƠNG 6. KẾT LUẬN VÀ HƯỚNG PHÁT TRIỂN</w:t>
+      </w:r>
+    </w:p>
+    <w:p>
+      <w:pPr>
+        <w:rPr>
+          <w:b/>
+          <w:bCs/>
+        </w:rPr>
+      </w:pPr>
+      <w:r>
+        <w:rPr>
+          <w:b/>
+          <w:bCs/>
+        </w:rPr>
+        <w:t>6.1 Kết luận</w:t>
+      </w:r>
+    </w:p>
+    <w:p>
+      <w:r>
+        <w:t xml:space="preserve">Sau một thời gian nghiên cứu và triển khai, đề tài </w:t>
+      </w:r>
+      <w:r>
+        <w:rPr>
+          <w:b/>
+          <w:bCs/>
+        </w:rPr>
+        <w:t>"Xây dựng hệ thống hỗ trợ pháp lý dựa trên kiến trúc Microservices"</w:t>
+      </w:r>
+      <w:r>
+        <w:t xml:space="preserve"> đã hoàn thành các mục tiêu đề ra ban đầu. Những kết quả chính đạt được bao gồm:</w:t>
+      </w:r>
+    </w:p>
+    <w:p>
+      <w:pPr>
+        <w:numPr>
+          <w:ilvl w:val="0"/>
+          <w:numId w:val="56"/>
+        </w:numPr>
+      </w:pPr>
+      <w:r>
+        <w:rPr>
+          <w:b/>
+          <w:bCs/>
+        </w:rPr>
+        <w:t>Về mặt kiến trúc:</w:t>
+      </w:r>
+      <w:r>
+        <w:t xml:space="preserve"> Xây dựng thành công hệ thống dựa trên kiến trúc Microservices hiện đại với các dịch vụ độc lập như User Service, Chat Service, File Service và Notification Service. Việc ứng dụng </w:t>
+      </w:r>
+      <w:r>
+        <w:rPr>
+          <w:b/>
+          <w:bCs/>
+        </w:rPr>
+        <w:t>Spring Cloud Gateway</w:t>
+      </w:r>
+      <w:r>
+        <w:t xml:space="preserve">, </w:t>
+      </w:r>
+      <w:r>
+        <w:rPr>
+          <w:b/>
+          <w:bCs/>
+        </w:rPr>
+        <w:t>Eureka Server</w:t>
+      </w:r>
+      <w:r>
+        <w:t xml:space="preserve"> và </w:t>
+      </w:r>
+      <w:r>
+        <w:rPr>
+          <w:b/>
+          <w:bCs/>
+        </w:rPr>
+        <w:t>gRPC</w:t>
+      </w:r>
+      <w:r>
+        <w:t xml:space="preserve"> đã giúp hệ thống đạt được sự linh hoạt, khả năng mở rộng tốt và hiệu năng cao trong giao tiếp nội bộ.</w:t>
+      </w:r>
+    </w:p>
+    <w:p>
+      <w:pPr>
+        <w:numPr>
+          <w:ilvl w:val="0"/>
+          <w:numId w:val="56"/>
+        </w:numPr>
+      </w:pPr>
+      <w:r>
+        <w:rPr>
+          <w:b/>
+          <w:bCs/>
+        </w:rPr>
+        <w:t>Về mặt công nghệ:</w:t>
+      </w:r>
+      <w:r>
+        <w:t xml:space="preserve"> * Làm chủ việc kết hợp đa dạng các hệ quản trị cơ sở dữ liệu (</w:t>
+      </w:r>
+      <w:r>
+        <w:rPr>
+          <w:b/>
+          <w:bCs/>
+        </w:rPr>
+        <w:t>MySQL</w:t>
+      </w:r>
+      <w:r>
+        <w:t xml:space="preserve"> cho dữ liệu quan hệ và </w:t>
+      </w:r>
+      <w:r>
+        <w:rPr>
+          <w:b/>
+          <w:bCs/>
+        </w:rPr>
+        <w:t>MongoDB</w:t>
+      </w:r>
+      <w:r>
+        <w:t xml:space="preserve"> cho dữ liệu tin nhắn).</w:t>
+      </w:r>
+    </w:p>
+    <w:p>
+      <w:pPr>
+        <w:numPr>
+          <w:ilvl w:val="1"/>
+          <w:numId w:val="56"/>
+        </w:numPr>
+      </w:pPr>
+      <w:r>
+        <w:t xml:space="preserve">Triển khai thành công cơ chế truyền tin bất đồng bộ qua </w:t>
+      </w:r>
+      <w:r>
+        <w:rPr>
+          <w:b/>
+          <w:bCs/>
+        </w:rPr>
+        <w:t>Apache Kafka</w:t>
+      </w:r>
+      <w:r>
+        <w:t>, giúp tối ưu hóa hiệu suất và đảm bảo tính sẵn sàng của hệ thống.</w:t>
+      </w:r>
+    </w:p>
+    <w:p>
+      <w:pPr>
+        <w:numPr>
+          <w:ilvl w:val="1"/>
+          <w:numId w:val="56"/>
+        </w:numPr>
+      </w:pPr>
+      <w:r>
+        <w:t xml:space="preserve">Ứng dụng </w:t>
+      </w:r>
+      <w:r>
+        <w:rPr>
+          <w:b/>
+          <w:bCs/>
+        </w:rPr>
+        <w:t>WebSocket</w:t>
+      </w:r>
+      <w:r>
+        <w:t xml:space="preserve"> để mang lại trải nghiệm tương tác thời gian thực mượt mà cho người dùng.</w:t>
+      </w:r>
+    </w:p>
+    <w:p>
+      <w:pPr>
+        <w:numPr>
+          <w:ilvl w:val="1"/>
+          <w:numId w:val="56"/>
+        </w:numPr>
+      </w:pPr>
+      <w:r>
+        <w:t xml:space="preserve">Sử dụng </w:t>
+      </w:r>
+      <w:r>
+        <w:rPr>
+          <w:b/>
+          <w:bCs/>
+        </w:rPr>
+        <w:t>MinIO</w:t>
+      </w:r>
+      <w:r>
+        <w:t xml:space="preserve"> để quản lý lưu trữ đối tượng một cách chuyên nghiệp và an toàn.</w:t>
+      </w:r>
+    </w:p>
+    <w:p>
+      <w:pPr>
+        <w:numPr>
+          <w:ilvl w:val="0"/>
+          <w:numId w:val="56"/>
+        </w:numPr>
+      </w:pPr>
+      <w:r>
+        <w:rPr>
+          <w:b/>
+          <w:bCs/>
+        </w:rPr>
+        <w:t>Về mặt nghiệp vụ:</w:t>
+      </w:r>
+      <w:r>
+        <w:t xml:space="preserve"> Hệ thống đã giải quyết được bài toán kết nối giữa người dân và luật sư, cung cấp quy trình phê duyệt hồ sơ luật sư chặt chẽ, công cụ tư vấn trực tuyến hiệu quả và hệ thống đánh giá minh bạch.</w:t>
+      </w:r>
+    </w:p>
+    <w:p>
+      <w:r>
+        <w:t>Đồ án không chỉ giúp em củng cố kiến thức về lập trình Java, kiến trúc hệ thống mà còn rèn luyện kỹ năng giải quyết các vấn đề phức tạp trong việc điều phối dữ liệu giữa các dịch vụ vi mô.</w:t>
+      </w:r>
+    </w:p>
+    <w:p>
+      <w:pPr>
+        <w:rPr>
+          <w:b/>
+          <w:bCs/>
+        </w:rPr>
+      </w:pPr>
+      <w:r>
+        <w:rPr>
+          <w:b/>
+          <w:bCs/>
+        </w:rPr>
+        <w:t>6.2 Hạn chế</w:t>
+      </w:r>
+    </w:p>
+    <w:p>
+      <w:r>
+        <w:t>Mặc dù đã đạt được những kết quả khả quan, hệ thống vẫn tồn tại một số hạn chế nhất định cần được khắc phục:</w:t>
+      </w:r>
+    </w:p>
+    <w:p>
+      <w:pPr>
+        <w:numPr>
+          <w:ilvl w:val="0"/>
+          <w:numId w:val="57"/>
+        </w:numPr>
+      </w:pPr>
+      <w:r>
+        <w:rPr>
+          <w:b/>
+          <w:bCs/>
+        </w:rPr>
+        <w:t>Tính thông minh của Chatbot:</w:t>
+      </w:r>
+      <w:r>
+        <w:t xml:space="preserve"> Hiện tại, thành phần AI hỗ trợ pháp lý mới chỉ ở mức cơ bản, chưa thể xử lý được các tình huống pháp lý chuyên sâu hoặc có cấu trúc ngôn ngữ phức tạp.</w:t>
+      </w:r>
+    </w:p>
+    <w:p>
+      <w:pPr>
+        <w:numPr>
+          <w:ilvl w:val="0"/>
+          <w:numId w:val="57"/>
+        </w:numPr>
+      </w:pPr>
+      <w:r>
+        <w:rPr>
+          <w:b/>
+          <w:bCs/>
+        </w:rPr>
+        <w:t>Thử nghiệm tải thực tế:</w:t>
+      </w:r>
+      <w:r>
+        <w:t xml:space="preserve"> Hệ thống chủ yếu được thử nghiệm trong môi trường giả lập cục bộ (Local), chưa được đánh giá đầy đủ dưới áp lực truy cập khổng lồ (Stress Test) trong môi trường thực tế.</w:t>
+      </w:r>
+    </w:p>
+    <w:p>
+      <w:pPr>
+        <w:numPr>
+          <w:ilvl w:val="0"/>
+          <w:numId w:val="57"/>
+        </w:numPr>
+      </w:pPr>
+      <w:r>
+        <w:rPr>
+          <w:b/>
+          <w:bCs/>
+        </w:rPr>
+        <w:lastRenderedPageBreak/>
+        <w:t>Bảo mật chuyên sâu:</w:t>
+      </w:r>
+      <w:r>
+        <w:t xml:space="preserve"> Hệ thống đã có các lớp bảo mật cơ bản như JWT và BCrypt, nhưng chưa thực hiện các đợt kiểm thử xâm nhập (Penetration Testing) để phòng chống các lỗ hổng bảo mật nâng cao.</w:t>
+      </w:r>
+    </w:p>
+    <w:p>
+      <w:pPr>
+        <w:numPr>
+          <w:ilvl w:val="0"/>
+          <w:numId w:val="57"/>
+        </w:numPr>
+      </w:pPr>
+      <w:r>
+        <w:rPr>
+          <w:b/>
+          <w:bCs/>
+        </w:rPr>
+        <w:t>Giao diện người dùng:</w:t>
+      </w:r>
+      <w:r>
+        <w:t xml:space="preserve"> Phần giao diện hiện tại tập trung chủ yếu vào chức năng, cần được tối ưu hóa hơn về trải nghiệm người dùng (UX) để thân thiện hơn với những đối tượng khách hàng không am hiểu về công nghệ.</w:t>
+      </w:r>
+    </w:p>
+    <w:p>
+      <w:pPr>
+        <w:rPr>
+          <w:b/>
+          <w:bCs/>
+        </w:rPr>
+      </w:pPr>
+      <w:r>
+        <w:rPr>
+          <w:b/>
+          <w:bCs/>
+        </w:rPr>
+        <w:t>6.3 Hướng phát triển</w:t>
+      </w:r>
+    </w:p>
+    <w:p>
+      <w:r>
+        <w:t>Từ những hạn chế trên, trong tương lai, hệ thống có thể được phát triển thêm theo các hướng sau:</w:t>
+      </w:r>
+    </w:p>
+    <w:p>
+      <w:pPr>
+        <w:numPr>
+          <w:ilvl w:val="0"/>
+          <w:numId w:val="58"/>
+        </w:numPr>
+      </w:pPr>
+      <w:r>
+        <w:rPr>
+          <w:b/>
+          <w:bCs/>
+        </w:rPr>
+        <w:t>Nâng cấp trí tuệ nhân tạo (AI):</w:t>
+      </w:r>
+      <w:r>
+        <w:t xml:space="preserve"> Tích hợp các mô hình ngôn ngữ lớn (LLM) và kỹ thuật RAG (Retrieval-Augmented Generation) để Chatbot có thể tra cứu và tư vấn chính xác dựa trên các văn bản luật pháp Việt Nam hiện hành.</w:t>
+      </w:r>
+    </w:p>
+    <w:p>
+      <w:pPr>
+        <w:numPr>
+          <w:ilvl w:val="0"/>
+          <w:numId w:val="58"/>
+        </w:numPr>
+      </w:pPr>
+      <w:r>
+        <w:rPr>
+          <w:b/>
+          <w:bCs/>
+        </w:rPr>
+        <w:t>Phát triển ứng dụng di động:</w:t>
+      </w:r>
+      <w:r>
+        <w:t xml:space="preserve"> Xây dựng phiên bản Mobile dành cho cả iOS và Android (sử dụng Flutter hoặc React Native) để tăng tính linh động cho người dân và luật sư.</w:t>
+      </w:r>
+    </w:p>
+    <w:p>
+      <w:pPr>
+        <w:numPr>
+          <w:ilvl w:val="0"/>
+          <w:numId w:val="58"/>
+        </w:numPr>
+      </w:pPr>
+      <w:r>
+        <w:rPr>
+          <w:b/>
+          <w:bCs/>
+        </w:rPr>
+        <w:t>Ứng dụng Blockchain:</w:t>
+      </w:r>
+      <w:r>
+        <w:t xml:space="preserve"> Nghiên cứu tích hợp hợp đồng thông minh (Smart Contract) để lưu vết và thực thi các thỏa thuận tư vấn pháp lý, đảm bảo tính bất biến và minh bạch tuyệt đối.</w:t>
+      </w:r>
+    </w:p>
+    <w:p>
+      <w:pPr>
+        <w:numPr>
+          <w:ilvl w:val="0"/>
+          <w:numId w:val="58"/>
+        </w:numPr>
+      </w:pPr>
+      <w:r>
+        <w:rPr>
+          <w:b/>
+          <w:bCs/>
+        </w:rPr>
+        <w:t>Tích hợp thanh toán trực tuyến:</w:t>
+      </w:r>
+      <w:r>
+        <w:t xml:space="preserve"> Xây dựng thêm module thanh toán để người dân có thể trả phí tư vấn trực tiếp cho luật sư thông qua các cổng thanh toán như VNPay, MoMo.</w:t>
+      </w:r>
+    </w:p>
+    <w:p>
+      <w:pPr>
+        <w:numPr>
+          <w:ilvl w:val="0"/>
+          <w:numId w:val="58"/>
+        </w:numPr>
+      </w:pPr>
+      <w:r>
+        <w:rPr>
+          <w:b/>
+          <w:bCs/>
+        </w:rPr>
+        <w:t>Mở rộng hệ thống AI Vision:</w:t>
+      </w:r>
+      <w:r>
+        <w:t xml:space="preserve"> Phát triển thêm tính năng tự động nhận diện và trích xuất thông tin từ thẻ luật sư, căn cước công dân bằng công nghệ OCR để tự động hóa hoàn toàn quy trình duyệt hồ sơ.</w:t>
+      </w:r>
+    </w:p>
     <w:p/>
     <w:sectPr>
       <w:pgSz w:w="12240" w:h="15840"/>
@@ -18725,6 +20354,155 @@
     </w:lvl>
   </w:abstractNum>
   <w:abstractNum w:abstractNumId="4" w15:restartNumberingAfterBreak="0">
+    <w:nsid w:val="098F5D2C"/>
+    <w:multiLevelType w:val="multilevel"/>
+    <w:tmpl w:val="3F120EC0"/>
+    <w:lvl w:ilvl="0">
+      <w:start w:val="1"/>
+      <w:numFmt w:val="bullet"/>
+      <w:lvlText w:val=""/>
+      <w:lvlJc w:val="left"/>
+      <w:pPr>
+        <w:tabs>
+          <w:tab w:val="num" w:pos="720"/>
+        </w:tabs>
+        <w:ind w:left="720" w:hanging="360"/>
+      </w:pPr>
+      <w:rPr>
+        <w:rFonts w:ascii="Symbol" w:hAnsi="Symbol" w:hint="default"/>
+        <w:sz w:val="20"/>
+      </w:rPr>
+    </w:lvl>
+    <w:lvl w:ilvl="1" w:tentative="1">
+      <w:start w:val="1"/>
+      <w:numFmt w:val="bullet"/>
+      <w:lvlText w:val="o"/>
+      <w:lvlJc w:val="left"/>
+      <w:pPr>
+        <w:tabs>
+          <w:tab w:val="num" w:pos="1440"/>
+        </w:tabs>
+        <w:ind w:left="1440" w:hanging="360"/>
+      </w:pPr>
+      <w:rPr>
+        <w:rFonts w:ascii="Courier New" w:hAnsi="Courier New" w:hint="default"/>
+        <w:sz w:val="20"/>
+      </w:rPr>
+    </w:lvl>
+    <w:lvl w:ilvl="2" w:tentative="1">
+      <w:start w:val="1"/>
+      <w:numFmt w:val="bullet"/>
+      <w:lvlText w:val=""/>
+      <w:lvlJc w:val="left"/>
+      <w:pPr>
+        <w:tabs>
+          <w:tab w:val="num" w:pos="2160"/>
+        </w:tabs>
+        <w:ind w:left="2160" w:hanging="360"/>
+      </w:pPr>
+      <w:rPr>
+        <w:rFonts w:ascii="Wingdings" w:hAnsi="Wingdings" w:hint="default"/>
+        <w:sz w:val="20"/>
+      </w:rPr>
+    </w:lvl>
+    <w:lvl w:ilvl="3" w:tentative="1">
+      <w:start w:val="1"/>
+      <w:numFmt w:val="bullet"/>
+      <w:lvlText w:val=""/>
+      <w:lvlJc w:val="left"/>
+      <w:pPr>
+        <w:tabs>
+          <w:tab w:val="num" w:pos="2880"/>
+        </w:tabs>
+        <w:ind w:left="2880" w:hanging="360"/>
+      </w:pPr>
+      <w:rPr>
+        <w:rFonts w:ascii="Wingdings" w:hAnsi="Wingdings" w:hint="default"/>
+        <w:sz w:val="20"/>
+      </w:rPr>
+    </w:lvl>
+    <w:lvl w:ilvl="4" w:tentative="1">
+      <w:start w:val="1"/>
+      <w:numFmt w:val="bullet"/>
+      <w:lvlText w:val=""/>
+      <w:lvlJc w:val="left"/>
+      <w:pPr>
+        <w:tabs>
+          <w:tab w:val="num" w:pos="3600"/>
+        </w:tabs>
+        <w:ind w:left="3600" w:hanging="360"/>
+      </w:pPr>
+      <w:rPr>
+        <w:rFonts w:ascii="Wingdings" w:hAnsi="Wingdings" w:hint="default"/>
+        <w:sz w:val="20"/>
+      </w:rPr>
+    </w:lvl>
+    <w:lvl w:ilvl="5" w:tentative="1">
+      <w:start w:val="1"/>
+      <w:numFmt w:val="bullet"/>
+      <w:lvlText w:val=""/>
+      <w:lvlJc w:val="left"/>
+      <w:pPr>
+        <w:tabs>
+          <w:tab w:val="num" w:pos="4320"/>
+        </w:tabs>
+        <w:ind w:left="4320" w:hanging="360"/>
+      </w:pPr>
+      <w:rPr>
+        <w:rFonts w:ascii="Wingdings" w:hAnsi="Wingdings" w:hint="default"/>
+        <w:sz w:val="20"/>
+      </w:rPr>
+    </w:lvl>
+    <w:lvl w:ilvl="6" w:tentative="1">
+      <w:start w:val="1"/>
+      <w:numFmt w:val="bullet"/>
+      <w:lvlText w:val=""/>
+      <w:lvlJc w:val="left"/>
+      <w:pPr>
+        <w:tabs>
+          <w:tab w:val="num" w:pos="5040"/>
+        </w:tabs>
+        <w:ind w:left="5040" w:hanging="360"/>
+      </w:pPr>
+      <w:rPr>
+        <w:rFonts w:ascii="Wingdings" w:hAnsi="Wingdings" w:hint="default"/>
+        <w:sz w:val="20"/>
+      </w:rPr>
+    </w:lvl>
+    <w:lvl w:ilvl="7" w:tentative="1">
+      <w:start w:val="1"/>
+      <w:numFmt w:val="bullet"/>
+      <w:lvlText w:val=""/>
+      <w:lvlJc w:val="left"/>
+      <w:pPr>
+        <w:tabs>
+          <w:tab w:val="num" w:pos="5760"/>
+        </w:tabs>
+        <w:ind w:left="5760" w:hanging="360"/>
+      </w:pPr>
+      <w:rPr>
+        <w:rFonts w:ascii="Wingdings" w:hAnsi="Wingdings" w:hint="default"/>
+        <w:sz w:val="20"/>
+      </w:rPr>
+    </w:lvl>
+    <w:lvl w:ilvl="8" w:tentative="1">
+      <w:start w:val="1"/>
+      <w:numFmt w:val="bullet"/>
+      <w:lvlText w:val=""/>
+      <w:lvlJc w:val="left"/>
+      <w:pPr>
+        <w:tabs>
+          <w:tab w:val="num" w:pos="6480"/>
+        </w:tabs>
+        <w:ind w:left="6480" w:hanging="360"/>
+      </w:pPr>
+      <w:rPr>
+        <w:rFonts w:ascii="Wingdings" w:hAnsi="Wingdings" w:hint="default"/>
+        <w:sz w:val="20"/>
+      </w:rPr>
+    </w:lvl>
+  </w:abstractNum>
+  <w:abstractNum w:abstractNumId="5" w15:restartNumberingAfterBreak="0">
     <w:nsid w:val="0B88114F"/>
     <w:multiLevelType w:val="multilevel"/>
     <w:tmpl w:val="58F8770A"/>
@@ -18873,7 +20651,7 @@
       </w:rPr>
     </w:lvl>
   </w:abstractNum>
-  <w:abstractNum w:abstractNumId="5" w15:restartNumberingAfterBreak="0">
+  <w:abstractNum w:abstractNumId="6" w15:restartNumberingAfterBreak="0">
     <w:nsid w:val="0C745F61"/>
     <w:multiLevelType w:val="multilevel"/>
     <w:tmpl w:val="B0401892"/>
@@ -19018,7 +20796,301 @@
       </w:rPr>
     </w:lvl>
   </w:abstractNum>
-  <w:abstractNum w:abstractNumId="6" w15:restartNumberingAfterBreak="0">
+  <w:abstractNum w:abstractNumId="7" w15:restartNumberingAfterBreak="0">
+    <w:nsid w:val="0D6170D7"/>
+    <w:multiLevelType w:val="multilevel"/>
+    <w:tmpl w:val="87589F60"/>
+    <w:lvl w:ilvl="0">
+      <w:start w:val="1"/>
+      <w:numFmt w:val="bullet"/>
+      <w:lvlText w:val=""/>
+      <w:lvlJc w:val="left"/>
+      <w:pPr>
+        <w:tabs>
+          <w:tab w:val="num" w:pos="720"/>
+        </w:tabs>
+        <w:ind w:left="720" w:hanging="360"/>
+      </w:pPr>
+      <w:rPr>
+        <w:rFonts w:ascii="Symbol" w:hAnsi="Symbol" w:hint="default"/>
+        <w:sz w:val="20"/>
+      </w:rPr>
+    </w:lvl>
+    <w:lvl w:ilvl="1">
+      <w:start w:val="1"/>
+      <w:numFmt w:val="decimal"/>
+      <w:lvlText w:val="%2."/>
+      <w:lvlJc w:val="left"/>
+      <w:pPr>
+        <w:tabs>
+          <w:tab w:val="num" w:pos="1440"/>
+        </w:tabs>
+        <w:ind w:left="1440" w:hanging="360"/>
+      </w:pPr>
+    </w:lvl>
+    <w:lvl w:ilvl="2" w:tentative="1">
+      <w:start w:val="1"/>
+      <w:numFmt w:val="bullet"/>
+      <w:lvlText w:val=""/>
+      <w:lvlJc w:val="left"/>
+      <w:pPr>
+        <w:tabs>
+          <w:tab w:val="num" w:pos="2160"/>
+        </w:tabs>
+        <w:ind w:left="2160" w:hanging="360"/>
+      </w:pPr>
+      <w:rPr>
+        <w:rFonts w:ascii="Wingdings" w:hAnsi="Wingdings" w:hint="default"/>
+        <w:sz w:val="20"/>
+      </w:rPr>
+    </w:lvl>
+    <w:lvl w:ilvl="3" w:tentative="1">
+      <w:start w:val="1"/>
+      <w:numFmt w:val="bullet"/>
+      <w:lvlText w:val=""/>
+      <w:lvlJc w:val="left"/>
+      <w:pPr>
+        <w:tabs>
+          <w:tab w:val="num" w:pos="2880"/>
+        </w:tabs>
+        <w:ind w:left="2880" w:hanging="360"/>
+      </w:pPr>
+      <w:rPr>
+        <w:rFonts w:ascii="Wingdings" w:hAnsi="Wingdings" w:hint="default"/>
+        <w:sz w:val="20"/>
+      </w:rPr>
+    </w:lvl>
+    <w:lvl w:ilvl="4" w:tentative="1">
+      <w:start w:val="1"/>
+      <w:numFmt w:val="bullet"/>
+      <w:lvlText w:val=""/>
+      <w:lvlJc w:val="left"/>
+      <w:pPr>
+        <w:tabs>
+          <w:tab w:val="num" w:pos="3600"/>
+        </w:tabs>
+        <w:ind w:left="3600" w:hanging="360"/>
+      </w:pPr>
+      <w:rPr>
+        <w:rFonts w:ascii="Wingdings" w:hAnsi="Wingdings" w:hint="default"/>
+        <w:sz w:val="20"/>
+      </w:rPr>
+    </w:lvl>
+    <w:lvl w:ilvl="5" w:tentative="1">
+      <w:start w:val="1"/>
+      <w:numFmt w:val="bullet"/>
+      <w:lvlText w:val=""/>
+      <w:lvlJc w:val="left"/>
+      <w:pPr>
+        <w:tabs>
+          <w:tab w:val="num" w:pos="4320"/>
+        </w:tabs>
+        <w:ind w:left="4320" w:hanging="360"/>
+      </w:pPr>
+      <w:rPr>
+        <w:rFonts w:ascii="Wingdings" w:hAnsi="Wingdings" w:hint="default"/>
+        <w:sz w:val="20"/>
+      </w:rPr>
+    </w:lvl>
+    <w:lvl w:ilvl="6" w:tentative="1">
+      <w:start w:val="1"/>
+      <w:numFmt w:val="bullet"/>
+      <w:lvlText w:val=""/>
+      <w:lvlJc w:val="left"/>
+      <w:pPr>
+        <w:tabs>
+          <w:tab w:val="num" w:pos="5040"/>
+        </w:tabs>
+        <w:ind w:left="5040" w:hanging="360"/>
+      </w:pPr>
+      <w:rPr>
+        <w:rFonts w:ascii="Wingdings" w:hAnsi="Wingdings" w:hint="default"/>
+        <w:sz w:val="20"/>
+      </w:rPr>
+    </w:lvl>
+    <w:lvl w:ilvl="7" w:tentative="1">
+      <w:start w:val="1"/>
+      <w:numFmt w:val="bullet"/>
+      <w:lvlText w:val=""/>
+      <w:lvlJc w:val="left"/>
+      <w:pPr>
+        <w:tabs>
+          <w:tab w:val="num" w:pos="5760"/>
+        </w:tabs>
+        <w:ind w:left="5760" w:hanging="360"/>
+      </w:pPr>
+      <w:rPr>
+        <w:rFonts w:ascii="Wingdings" w:hAnsi="Wingdings" w:hint="default"/>
+        <w:sz w:val="20"/>
+      </w:rPr>
+    </w:lvl>
+    <w:lvl w:ilvl="8" w:tentative="1">
+      <w:start w:val="1"/>
+      <w:numFmt w:val="bullet"/>
+      <w:lvlText w:val=""/>
+      <w:lvlJc w:val="left"/>
+      <w:pPr>
+        <w:tabs>
+          <w:tab w:val="num" w:pos="6480"/>
+        </w:tabs>
+        <w:ind w:left="6480" w:hanging="360"/>
+      </w:pPr>
+      <w:rPr>
+        <w:rFonts w:ascii="Wingdings" w:hAnsi="Wingdings" w:hint="default"/>
+        <w:sz w:val="20"/>
+      </w:rPr>
+    </w:lvl>
+  </w:abstractNum>
+  <w:abstractNum w:abstractNumId="8" w15:restartNumberingAfterBreak="0">
+    <w:nsid w:val="109544BE"/>
+    <w:multiLevelType w:val="multilevel"/>
+    <w:tmpl w:val="C6146338"/>
+    <w:lvl w:ilvl="0">
+      <w:start w:val="1"/>
+      <w:numFmt w:val="bullet"/>
+      <w:lvlText w:val=""/>
+      <w:lvlJc w:val="left"/>
+      <w:pPr>
+        <w:tabs>
+          <w:tab w:val="num" w:pos="720"/>
+        </w:tabs>
+        <w:ind w:left="720" w:hanging="360"/>
+      </w:pPr>
+      <w:rPr>
+        <w:rFonts w:ascii="Symbol" w:hAnsi="Symbol" w:hint="default"/>
+        <w:sz w:val="20"/>
+      </w:rPr>
+    </w:lvl>
+    <w:lvl w:ilvl="1">
+      <w:start w:val="1"/>
+      <w:numFmt w:val="bullet"/>
+      <w:lvlText w:val="o"/>
+      <w:lvlJc w:val="left"/>
+      <w:pPr>
+        <w:tabs>
+          <w:tab w:val="num" w:pos="1440"/>
+        </w:tabs>
+        <w:ind w:left="1440" w:hanging="360"/>
+      </w:pPr>
+      <w:rPr>
+        <w:rFonts w:ascii="Courier New" w:hAnsi="Courier New" w:hint="default"/>
+        <w:sz w:val="20"/>
+      </w:rPr>
+    </w:lvl>
+    <w:lvl w:ilvl="2" w:tentative="1">
+      <w:start w:val="1"/>
+      <w:numFmt w:val="bullet"/>
+      <w:lvlText w:val=""/>
+      <w:lvlJc w:val="left"/>
+      <w:pPr>
+        <w:tabs>
+          <w:tab w:val="num" w:pos="2160"/>
+        </w:tabs>
+        <w:ind w:left="2160" w:hanging="360"/>
+      </w:pPr>
+      <w:rPr>
+        <w:rFonts w:ascii="Wingdings" w:hAnsi="Wingdings" w:hint="default"/>
+        <w:sz w:val="20"/>
+      </w:rPr>
+    </w:lvl>
+    <w:lvl w:ilvl="3" w:tentative="1">
+      <w:start w:val="1"/>
+      <w:numFmt w:val="bullet"/>
+      <w:lvlText w:val=""/>
+      <w:lvlJc w:val="left"/>
+      <w:pPr>
+        <w:tabs>
+          <w:tab w:val="num" w:pos="2880"/>
+        </w:tabs>
+        <w:ind w:left="2880" w:hanging="360"/>
+      </w:pPr>
+      <w:rPr>
+        <w:rFonts w:ascii="Wingdings" w:hAnsi="Wingdings" w:hint="default"/>
+        <w:sz w:val="20"/>
+      </w:rPr>
+    </w:lvl>
+    <w:lvl w:ilvl="4" w:tentative="1">
+      <w:start w:val="1"/>
+      <w:numFmt w:val="bullet"/>
+      <w:lvlText w:val=""/>
+      <w:lvlJc w:val="left"/>
+      <w:pPr>
+        <w:tabs>
+          <w:tab w:val="num" w:pos="3600"/>
+        </w:tabs>
+        <w:ind w:left="3600" w:hanging="360"/>
+      </w:pPr>
+      <w:rPr>
+        <w:rFonts w:ascii="Wingdings" w:hAnsi="Wingdings" w:hint="default"/>
+        <w:sz w:val="20"/>
+      </w:rPr>
+    </w:lvl>
+    <w:lvl w:ilvl="5" w:tentative="1">
+      <w:start w:val="1"/>
+      <w:numFmt w:val="bullet"/>
+      <w:lvlText w:val=""/>
+      <w:lvlJc w:val="left"/>
+      <w:pPr>
+        <w:tabs>
+          <w:tab w:val="num" w:pos="4320"/>
+        </w:tabs>
+        <w:ind w:left="4320" w:hanging="360"/>
+      </w:pPr>
+      <w:rPr>
+        <w:rFonts w:ascii="Wingdings" w:hAnsi="Wingdings" w:hint="default"/>
+        <w:sz w:val="20"/>
+      </w:rPr>
+    </w:lvl>
+    <w:lvl w:ilvl="6" w:tentative="1">
+      <w:start w:val="1"/>
+      <w:numFmt w:val="bullet"/>
+      <w:lvlText w:val=""/>
+      <w:lvlJc w:val="left"/>
+      <w:pPr>
+        <w:tabs>
+          <w:tab w:val="num" w:pos="5040"/>
+        </w:tabs>
+        <w:ind w:left="5040" w:hanging="360"/>
+      </w:pPr>
+      <w:rPr>
+        <w:rFonts w:ascii="Wingdings" w:hAnsi="Wingdings" w:hint="default"/>
+        <w:sz w:val="20"/>
+      </w:rPr>
+    </w:lvl>
+    <w:lvl w:ilvl="7" w:tentative="1">
+      <w:start w:val="1"/>
+      <w:numFmt w:val="bullet"/>
+      <w:lvlText w:val=""/>
+      <w:lvlJc w:val="left"/>
+      <w:pPr>
+        <w:tabs>
+          <w:tab w:val="num" w:pos="5760"/>
+        </w:tabs>
+        <w:ind w:left="5760" w:hanging="360"/>
+      </w:pPr>
+      <w:rPr>
+        <w:rFonts w:ascii="Wingdings" w:hAnsi="Wingdings" w:hint="default"/>
+        <w:sz w:val="20"/>
+      </w:rPr>
+    </w:lvl>
+    <w:lvl w:ilvl="8" w:tentative="1">
+      <w:start w:val="1"/>
+      <w:numFmt w:val="bullet"/>
+      <w:lvlText w:val=""/>
+      <w:lvlJc w:val="left"/>
+      <w:pPr>
+        <w:tabs>
+          <w:tab w:val="num" w:pos="6480"/>
+        </w:tabs>
+        <w:ind w:left="6480" w:hanging="360"/>
+      </w:pPr>
+      <w:rPr>
+        <w:rFonts w:ascii="Wingdings" w:hAnsi="Wingdings" w:hint="default"/>
+        <w:sz w:val="20"/>
+      </w:rPr>
+    </w:lvl>
+  </w:abstractNum>
+  <w:abstractNum w:abstractNumId="9" w15:restartNumberingAfterBreak="0">
     <w:nsid w:val="145F4742"/>
     <w:multiLevelType w:val="multilevel"/>
     <w:tmpl w:val="EA9E69FA"/>
@@ -19167,7 +21239,7 @@
       </w:rPr>
     </w:lvl>
   </w:abstractNum>
-  <w:abstractNum w:abstractNumId="7" w15:restartNumberingAfterBreak="0">
+  <w:abstractNum w:abstractNumId="10" w15:restartNumberingAfterBreak="0">
     <w:nsid w:val="176B0F7E"/>
     <w:multiLevelType w:val="multilevel"/>
     <w:tmpl w:val="ECEE1A86"/>
@@ -19316,7 +21388,7 @@
       </w:rPr>
     </w:lvl>
   </w:abstractNum>
-  <w:abstractNum w:abstractNumId="8" w15:restartNumberingAfterBreak="0">
+  <w:abstractNum w:abstractNumId="11" w15:restartNumberingAfterBreak="0">
     <w:nsid w:val="1A4631D0"/>
     <w:multiLevelType w:val="multilevel"/>
     <w:tmpl w:val="82242D14"/>
@@ -19465,7 +21537,7 @@
       </w:rPr>
     </w:lvl>
   </w:abstractNum>
-  <w:abstractNum w:abstractNumId="9" w15:restartNumberingAfterBreak="0">
+  <w:abstractNum w:abstractNumId="12" w15:restartNumberingAfterBreak="0">
     <w:nsid w:val="1E0E41E4"/>
     <w:multiLevelType w:val="multilevel"/>
     <w:tmpl w:val="124EB848"/>
@@ -19578,7 +21650,7 @@
       </w:pPr>
     </w:lvl>
   </w:abstractNum>
-  <w:abstractNum w:abstractNumId="10" w15:restartNumberingAfterBreak="0">
+  <w:abstractNum w:abstractNumId="13" w15:restartNumberingAfterBreak="0">
     <w:nsid w:val="20E80E5D"/>
     <w:multiLevelType w:val="multilevel"/>
     <w:tmpl w:val="94B21916"/>
@@ -19723,7 +21795,7 @@
       </w:rPr>
     </w:lvl>
   </w:abstractNum>
-  <w:abstractNum w:abstractNumId="11" w15:restartNumberingAfterBreak="0">
+  <w:abstractNum w:abstractNumId="14" w15:restartNumberingAfterBreak="0">
     <w:nsid w:val="21894017"/>
     <w:multiLevelType w:val="multilevel"/>
     <w:tmpl w:val="FE0A900C"/>
@@ -19872,7 +21944,7 @@
       </w:rPr>
     </w:lvl>
   </w:abstractNum>
-  <w:abstractNum w:abstractNumId="12" w15:restartNumberingAfterBreak="0">
+  <w:abstractNum w:abstractNumId="15" w15:restartNumberingAfterBreak="0">
     <w:nsid w:val="237A3B92"/>
     <w:multiLevelType w:val="multilevel"/>
     <w:tmpl w:val="44CEDE78"/>
@@ -20021,7 +22093,7 @@
       </w:rPr>
     </w:lvl>
   </w:abstractNum>
-  <w:abstractNum w:abstractNumId="13" w15:restartNumberingAfterBreak="0">
+  <w:abstractNum w:abstractNumId="16" w15:restartNumberingAfterBreak="0">
     <w:nsid w:val="238B503A"/>
     <w:multiLevelType w:val="multilevel"/>
     <w:tmpl w:val="291A5352"/>
@@ -20170,7 +22242,7 @@
       </w:rPr>
     </w:lvl>
   </w:abstractNum>
-  <w:abstractNum w:abstractNumId="14" w15:restartNumberingAfterBreak="0">
+  <w:abstractNum w:abstractNumId="17" w15:restartNumberingAfterBreak="0">
     <w:nsid w:val="26CE6608"/>
     <w:multiLevelType w:val="multilevel"/>
     <w:tmpl w:val="36B2BAAE"/>
@@ -20319,7 +22391,7 @@
       </w:rPr>
     </w:lvl>
   </w:abstractNum>
-  <w:abstractNum w:abstractNumId="15" w15:restartNumberingAfterBreak="0">
+  <w:abstractNum w:abstractNumId="18" w15:restartNumberingAfterBreak="0">
     <w:nsid w:val="27772B86"/>
     <w:multiLevelType w:val="multilevel"/>
     <w:tmpl w:val="E84AE100"/>
@@ -20464,7 +22536,7 @@
       </w:rPr>
     </w:lvl>
   </w:abstractNum>
-  <w:abstractNum w:abstractNumId="16" w15:restartNumberingAfterBreak="0">
+  <w:abstractNum w:abstractNumId="19" w15:restartNumberingAfterBreak="0">
     <w:nsid w:val="28102EF3"/>
     <w:multiLevelType w:val="multilevel"/>
     <w:tmpl w:val="AAC61608"/>
@@ -20613,7 +22685,7 @@
       </w:rPr>
     </w:lvl>
   </w:abstractNum>
-  <w:abstractNum w:abstractNumId="17" w15:restartNumberingAfterBreak="0">
+  <w:abstractNum w:abstractNumId="20" w15:restartNumberingAfterBreak="0">
     <w:nsid w:val="2D3B65C3"/>
     <w:multiLevelType w:val="multilevel"/>
     <w:tmpl w:val="5CC2E2A8"/>
@@ -20758,7 +22830,7 @@
       </w:rPr>
     </w:lvl>
   </w:abstractNum>
-  <w:abstractNum w:abstractNumId="18" w15:restartNumberingAfterBreak="0">
+  <w:abstractNum w:abstractNumId="21" w15:restartNumberingAfterBreak="0">
     <w:nsid w:val="2D6E1818"/>
     <w:multiLevelType w:val="multilevel"/>
     <w:tmpl w:val="0156B84A"/>
@@ -20903,7 +22975,7 @@
       </w:rPr>
     </w:lvl>
   </w:abstractNum>
-  <w:abstractNum w:abstractNumId="19" w15:restartNumberingAfterBreak="0">
+  <w:abstractNum w:abstractNumId="22" w15:restartNumberingAfterBreak="0">
     <w:nsid w:val="2E3F6BD3"/>
     <w:multiLevelType w:val="multilevel"/>
     <w:tmpl w:val="7902AED0"/>
@@ -21016,7 +23088,7 @@
       </w:pPr>
     </w:lvl>
   </w:abstractNum>
-  <w:abstractNum w:abstractNumId="20" w15:restartNumberingAfterBreak="0">
+  <w:abstractNum w:abstractNumId="23" w15:restartNumberingAfterBreak="0">
     <w:nsid w:val="2FE35C88"/>
     <w:multiLevelType w:val="multilevel"/>
     <w:tmpl w:val="3290067C"/>
@@ -21165,7 +23237,7 @@
       </w:rPr>
     </w:lvl>
   </w:abstractNum>
-  <w:abstractNum w:abstractNumId="21" w15:restartNumberingAfterBreak="0">
+  <w:abstractNum w:abstractNumId="24" w15:restartNumberingAfterBreak="0">
     <w:nsid w:val="32A8210E"/>
     <w:multiLevelType w:val="multilevel"/>
     <w:tmpl w:val="A2645F08"/>
@@ -21310,7 +23382,7 @@
       </w:rPr>
     </w:lvl>
   </w:abstractNum>
-  <w:abstractNum w:abstractNumId="22" w15:restartNumberingAfterBreak="0">
+  <w:abstractNum w:abstractNumId="25" w15:restartNumberingAfterBreak="0">
     <w:nsid w:val="37B83E9B"/>
     <w:multiLevelType w:val="multilevel"/>
     <w:tmpl w:val="E13E9008"/>
@@ -21459,7 +23531,7 @@
       </w:rPr>
     </w:lvl>
   </w:abstractNum>
-  <w:abstractNum w:abstractNumId="23" w15:restartNumberingAfterBreak="0">
+  <w:abstractNum w:abstractNumId="26" w15:restartNumberingAfterBreak="0">
     <w:nsid w:val="38653FBF"/>
     <w:multiLevelType w:val="multilevel"/>
     <w:tmpl w:val="85405310"/>
@@ -21608,7 +23680,156 @@
       </w:rPr>
     </w:lvl>
   </w:abstractNum>
-  <w:abstractNum w:abstractNumId="24" w15:restartNumberingAfterBreak="0">
+  <w:abstractNum w:abstractNumId="27" w15:restartNumberingAfterBreak="0">
+    <w:nsid w:val="38682349"/>
+    <w:multiLevelType w:val="multilevel"/>
+    <w:tmpl w:val="ADF6431A"/>
+    <w:lvl w:ilvl="0">
+      <w:start w:val="1"/>
+      <w:numFmt w:val="bullet"/>
+      <w:lvlText w:val=""/>
+      <w:lvlJc w:val="left"/>
+      <w:pPr>
+        <w:tabs>
+          <w:tab w:val="num" w:pos="720"/>
+        </w:tabs>
+        <w:ind w:left="720" w:hanging="360"/>
+      </w:pPr>
+      <w:rPr>
+        <w:rFonts w:ascii="Symbol" w:hAnsi="Symbol" w:hint="default"/>
+        <w:sz w:val="20"/>
+      </w:rPr>
+    </w:lvl>
+    <w:lvl w:ilvl="1" w:tentative="1">
+      <w:start w:val="1"/>
+      <w:numFmt w:val="bullet"/>
+      <w:lvlText w:val="o"/>
+      <w:lvlJc w:val="left"/>
+      <w:pPr>
+        <w:tabs>
+          <w:tab w:val="num" w:pos="1440"/>
+        </w:tabs>
+        <w:ind w:left="1440" w:hanging="360"/>
+      </w:pPr>
+      <w:rPr>
+        <w:rFonts w:ascii="Courier New" w:hAnsi="Courier New" w:hint="default"/>
+        <w:sz w:val="20"/>
+      </w:rPr>
+    </w:lvl>
+    <w:lvl w:ilvl="2" w:tentative="1">
+      <w:start w:val="1"/>
+      <w:numFmt w:val="bullet"/>
+      <w:lvlText w:val=""/>
+      <w:lvlJc w:val="left"/>
+      <w:pPr>
+        <w:tabs>
+          <w:tab w:val="num" w:pos="2160"/>
+        </w:tabs>
+        <w:ind w:left="2160" w:hanging="360"/>
+      </w:pPr>
+      <w:rPr>
+        <w:rFonts w:ascii="Wingdings" w:hAnsi="Wingdings" w:hint="default"/>
+        <w:sz w:val="20"/>
+      </w:rPr>
+    </w:lvl>
+    <w:lvl w:ilvl="3" w:tentative="1">
+      <w:start w:val="1"/>
+      <w:numFmt w:val="bullet"/>
+      <w:lvlText w:val=""/>
+      <w:lvlJc w:val="left"/>
+      <w:pPr>
+        <w:tabs>
+          <w:tab w:val="num" w:pos="2880"/>
+        </w:tabs>
+        <w:ind w:left="2880" w:hanging="360"/>
+      </w:pPr>
+      <w:rPr>
+        <w:rFonts w:ascii="Wingdings" w:hAnsi="Wingdings" w:hint="default"/>
+        <w:sz w:val="20"/>
+      </w:rPr>
+    </w:lvl>
+    <w:lvl w:ilvl="4" w:tentative="1">
+      <w:start w:val="1"/>
+      <w:numFmt w:val="bullet"/>
+      <w:lvlText w:val=""/>
+      <w:lvlJc w:val="left"/>
+      <w:pPr>
+        <w:tabs>
+          <w:tab w:val="num" w:pos="3600"/>
+        </w:tabs>
+        <w:ind w:left="3600" w:hanging="360"/>
+      </w:pPr>
+      <w:rPr>
+        <w:rFonts w:ascii="Wingdings" w:hAnsi="Wingdings" w:hint="default"/>
+        <w:sz w:val="20"/>
+      </w:rPr>
+    </w:lvl>
+    <w:lvl w:ilvl="5" w:tentative="1">
+      <w:start w:val="1"/>
+      <w:numFmt w:val="bullet"/>
+      <w:lvlText w:val=""/>
+      <w:lvlJc w:val="left"/>
+      <w:pPr>
+        <w:tabs>
+          <w:tab w:val="num" w:pos="4320"/>
+        </w:tabs>
+        <w:ind w:left="4320" w:hanging="360"/>
+      </w:pPr>
+      <w:rPr>
+        <w:rFonts w:ascii="Wingdings" w:hAnsi="Wingdings" w:hint="default"/>
+        <w:sz w:val="20"/>
+      </w:rPr>
+    </w:lvl>
+    <w:lvl w:ilvl="6" w:tentative="1">
+      <w:start w:val="1"/>
+      <w:numFmt w:val="bullet"/>
+      <w:lvlText w:val=""/>
+      <w:lvlJc w:val="left"/>
+      <w:pPr>
+        <w:tabs>
+          <w:tab w:val="num" w:pos="5040"/>
+        </w:tabs>
+        <w:ind w:left="5040" w:hanging="360"/>
+      </w:pPr>
+      <w:rPr>
+        <w:rFonts w:ascii="Wingdings" w:hAnsi="Wingdings" w:hint="default"/>
+        <w:sz w:val="20"/>
+      </w:rPr>
+    </w:lvl>
+    <w:lvl w:ilvl="7" w:tentative="1">
+      <w:start w:val="1"/>
+      <w:numFmt w:val="bullet"/>
+      <w:lvlText w:val=""/>
+      <w:lvlJc w:val="left"/>
+      <w:pPr>
+        <w:tabs>
+          <w:tab w:val="num" w:pos="5760"/>
+        </w:tabs>
+        <w:ind w:left="5760" w:hanging="360"/>
+      </w:pPr>
+      <w:rPr>
+        <w:rFonts w:ascii="Wingdings" w:hAnsi="Wingdings" w:hint="default"/>
+        <w:sz w:val="20"/>
+      </w:rPr>
+    </w:lvl>
+    <w:lvl w:ilvl="8" w:tentative="1">
+      <w:start w:val="1"/>
+      <w:numFmt w:val="bullet"/>
+      <w:lvlText w:val=""/>
+      <w:lvlJc w:val="left"/>
+      <w:pPr>
+        <w:tabs>
+          <w:tab w:val="num" w:pos="6480"/>
+        </w:tabs>
+        <w:ind w:left="6480" w:hanging="360"/>
+      </w:pPr>
+      <w:rPr>
+        <w:rFonts w:ascii="Wingdings" w:hAnsi="Wingdings" w:hint="default"/>
+        <w:sz w:val="20"/>
+      </w:rPr>
+    </w:lvl>
+  </w:abstractNum>
+  <w:abstractNum w:abstractNumId="28" w15:restartNumberingAfterBreak="0">
     <w:nsid w:val="3A7C5C68"/>
     <w:multiLevelType w:val="multilevel"/>
     <w:tmpl w:val="B7C21F78"/>
@@ -21757,7 +23978,152 @@
       </w:rPr>
     </w:lvl>
   </w:abstractNum>
-  <w:abstractNum w:abstractNumId="25" w15:restartNumberingAfterBreak="0">
+  <w:abstractNum w:abstractNumId="29" w15:restartNumberingAfterBreak="0">
+    <w:nsid w:val="3BD40058"/>
+    <w:multiLevelType w:val="multilevel"/>
+    <w:tmpl w:val="CFBAB2DA"/>
+    <w:lvl w:ilvl="0">
+      <w:start w:val="1"/>
+      <w:numFmt w:val="bullet"/>
+      <w:lvlText w:val=""/>
+      <w:lvlJc w:val="left"/>
+      <w:pPr>
+        <w:tabs>
+          <w:tab w:val="num" w:pos="720"/>
+        </w:tabs>
+        <w:ind w:left="720" w:hanging="360"/>
+      </w:pPr>
+      <w:rPr>
+        <w:rFonts w:ascii="Symbol" w:hAnsi="Symbol" w:hint="default"/>
+        <w:sz w:val="20"/>
+      </w:rPr>
+    </w:lvl>
+    <w:lvl w:ilvl="1">
+      <w:start w:val="1"/>
+      <w:numFmt w:val="decimal"/>
+      <w:lvlText w:val="%2."/>
+      <w:lvlJc w:val="left"/>
+      <w:pPr>
+        <w:tabs>
+          <w:tab w:val="num" w:pos="1440"/>
+        </w:tabs>
+        <w:ind w:left="1440" w:hanging="360"/>
+      </w:pPr>
+    </w:lvl>
+    <w:lvl w:ilvl="2" w:tentative="1">
+      <w:start w:val="1"/>
+      <w:numFmt w:val="bullet"/>
+      <w:lvlText w:val=""/>
+      <w:lvlJc w:val="left"/>
+      <w:pPr>
+        <w:tabs>
+          <w:tab w:val="num" w:pos="2160"/>
+        </w:tabs>
+        <w:ind w:left="2160" w:hanging="360"/>
+      </w:pPr>
+      <w:rPr>
+        <w:rFonts w:ascii="Wingdings" w:hAnsi="Wingdings" w:hint="default"/>
+        <w:sz w:val="20"/>
+      </w:rPr>
+    </w:lvl>
+    <w:lvl w:ilvl="3" w:tentative="1">
+      <w:start w:val="1"/>
+      <w:numFmt w:val="bullet"/>
+      <w:lvlText w:val=""/>
+      <w:lvlJc w:val="left"/>
+      <w:pPr>
+        <w:tabs>
+          <w:tab w:val="num" w:pos="2880"/>
+        </w:tabs>
+        <w:ind w:left="2880" w:hanging="360"/>
+      </w:pPr>
+      <w:rPr>
+        <w:rFonts w:ascii="Wingdings" w:hAnsi="Wingdings" w:hint="default"/>
+        <w:sz w:val="20"/>
+      </w:rPr>
+    </w:lvl>
+    <w:lvl w:ilvl="4" w:tentative="1">
+      <w:start w:val="1"/>
+      <w:numFmt w:val="bullet"/>
+      <w:lvlText w:val=""/>
+      <w:lvlJc w:val="left"/>
+      <w:pPr>
+        <w:tabs>
+          <w:tab w:val="num" w:pos="3600"/>
+        </w:tabs>
+        <w:ind w:left="3600" w:hanging="360"/>
+      </w:pPr>
+      <w:rPr>
+        <w:rFonts w:ascii="Wingdings" w:hAnsi="Wingdings" w:hint="default"/>
+        <w:sz w:val="20"/>
+      </w:rPr>
+    </w:lvl>
+    <w:lvl w:ilvl="5" w:tentative="1">
+      <w:start w:val="1"/>
+      <w:numFmt w:val="bullet"/>
+      <w:lvlText w:val=""/>
+      <w:lvlJc w:val="left"/>
+      <w:pPr>
+        <w:tabs>
+          <w:tab w:val="num" w:pos="4320"/>
+        </w:tabs>
+        <w:ind w:left="4320" w:hanging="360"/>
+      </w:pPr>
+      <w:rPr>
+        <w:rFonts w:ascii="Wingdings" w:hAnsi="Wingdings" w:hint="default"/>
+        <w:sz w:val="20"/>
+      </w:rPr>
+    </w:lvl>
+    <w:lvl w:ilvl="6" w:tentative="1">
+      <w:start w:val="1"/>
+      <w:numFmt w:val="bullet"/>
+      <w:lvlText w:val=""/>
+      <w:lvlJc w:val="left"/>
+      <w:pPr>
+        <w:tabs>
+          <w:tab w:val="num" w:pos="5040"/>
+        </w:tabs>
+        <w:ind w:left="5040" w:hanging="360"/>
+      </w:pPr>
+      <w:rPr>
+        <w:rFonts w:ascii="Wingdings" w:hAnsi="Wingdings" w:hint="default"/>
+        <w:sz w:val="20"/>
+      </w:rPr>
+    </w:lvl>
+    <w:lvl w:ilvl="7" w:tentative="1">
+      <w:start w:val="1"/>
+      <w:numFmt w:val="bullet"/>
+      <w:lvlText w:val=""/>
+      <w:lvlJc w:val="left"/>
+      <w:pPr>
+        <w:tabs>
+          <w:tab w:val="num" w:pos="5760"/>
+        </w:tabs>
+        <w:ind w:left="5760" w:hanging="360"/>
+      </w:pPr>
+      <w:rPr>
+        <w:rFonts w:ascii="Wingdings" w:hAnsi="Wingdings" w:hint="default"/>
+        <w:sz w:val="20"/>
+      </w:rPr>
+    </w:lvl>
+    <w:lvl w:ilvl="8" w:tentative="1">
+      <w:start w:val="1"/>
+      <w:numFmt w:val="bullet"/>
+      <w:lvlText w:val=""/>
+      <w:lvlJc w:val="left"/>
+      <w:pPr>
+        <w:tabs>
+          <w:tab w:val="num" w:pos="6480"/>
+        </w:tabs>
+        <w:ind w:left="6480" w:hanging="360"/>
+      </w:pPr>
+      <w:rPr>
+        <w:rFonts w:ascii="Wingdings" w:hAnsi="Wingdings" w:hint="default"/>
+        <w:sz w:val="20"/>
+      </w:rPr>
+    </w:lvl>
+  </w:abstractNum>
+  <w:abstractNum w:abstractNumId="30" w15:restartNumberingAfterBreak="0">
     <w:nsid w:val="3EA3335E"/>
     <w:multiLevelType w:val="multilevel"/>
     <w:tmpl w:val="9B00FA28"/>
@@ -21902,7 +24268,156 @@
       </w:rPr>
     </w:lvl>
   </w:abstractNum>
-  <w:abstractNum w:abstractNumId="26" w15:restartNumberingAfterBreak="0">
+  <w:abstractNum w:abstractNumId="31" w15:restartNumberingAfterBreak="0">
+    <w:nsid w:val="42771005"/>
+    <w:multiLevelType w:val="multilevel"/>
+    <w:tmpl w:val="7E420EEA"/>
+    <w:lvl w:ilvl="0">
+      <w:start w:val="1"/>
+      <w:numFmt w:val="bullet"/>
+      <w:lvlText w:val=""/>
+      <w:lvlJc w:val="left"/>
+      <w:pPr>
+        <w:tabs>
+          <w:tab w:val="num" w:pos="720"/>
+        </w:tabs>
+        <w:ind w:left="720" w:hanging="360"/>
+      </w:pPr>
+      <w:rPr>
+        <w:rFonts w:ascii="Symbol" w:hAnsi="Symbol" w:hint="default"/>
+        <w:sz w:val="20"/>
+      </w:rPr>
+    </w:lvl>
+    <w:lvl w:ilvl="1" w:tentative="1">
+      <w:start w:val="1"/>
+      <w:numFmt w:val="bullet"/>
+      <w:lvlText w:val="o"/>
+      <w:lvlJc w:val="left"/>
+      <w:pPr>
+        <w:tabs>
+          <w:tab w:val="num" w:pos="1440"/>
+        </w:tabs>
+        <w:ind w:left="1440" w:hanging="360"/>
+      </w:pPr>
+      <w:rPr>
+        <w:rFonts w:ascii="Courier New" w:hAnsi="Courier New" w:hint="default"/>
+        <w:sz w:val="20"/>
+      </w:rPr>
+    </w:lvl>
+    <w:lvl w:ilvl="2" w:tentative="1">
+      <w:start w:val="1"/>
+      <w:numFmt w:val="bullet"/>
+      <w:lvlText w:val=""/>
+      <w:lvlJc w:val="left"/>
+      <w:pPr>
+        <w:tabs>
+          <w:tab w:val="num" w:pos="2160"/>
+        </w:tabs>
+        <w:ind w:left="2160" w:hanging="360"/>
+      </w:pPr>
+      <w:rPr>
+        <w:rFonts w:ascii="Wingdings" w:hAnsi="Wingdings" w:hint="default"/>
+        <w:sz w:val="20"/>
+      </w:rPr>
+    </w:lvl>
+    <w:lvl w:ilvl="3" w:tentative="1">
+      <w:start w:val="1"/>
+      <w:numFmt w:val="bullet"/>
+      <w:lvlText w:val=""/>
+      <w:lvlJc w:val="left"/>
+      <w:pPr>
+        <w:tabs>
+          <w:tab w:val="num" w:pos="2880"/>
+        </w:tabs>
+        <w:ind w:left="2880" w:hanging="360"/>
+      </w:pPr>
+      <w:rPr>
+        <w:rFonts w:ascii="Wingdings" w:hAnsi="Wingdings" w:hint="default"/>
+        <w:sz w:val="20"/>
+      </w:rPr>
+    </w:lvl>
+    <w:lvl w:ilvl="4" w:tentative="1">
+      <w:start w:val="1"/>
+      <w:numFmt w:val="bullet"/>
+      <w:lvlText w:val=""/>
+      <w:lvlJc w:val="left"/>
+      <w:pPr>
+        <w:tabs>
+          <w:tab w:val="num" w:pos="3600"/>
+        </w:tabs>
+        <w:ind w:left="3600" w:hanging="360"/>
+      </w:pPr>
+      <w:rPr>
+        <w:rFonts w:ascii="Wingdings" w:hAnsi="Wingdings" w:hint="default"/>
+        <w:sz w:val="20"/>
+      </w:rPr>
+    </w:lvl>
+    <w:lvl w:ilvl="5" w:tentative="1">
+      <w:start w:val="1"/>
+      <w:numFmt w:val="bullet"/>
+      <w:lvlText w:val=""/>
+      <w:lvlJc w:val="left"/>
+      <w:pPr>
+        <w:tabs>
+          <w:tab w:val="num" w:pos="4320"/>
+        </w:tabs>
+        <w:ind w:left="4320" w:hanging="360"/>
+      </w:pPr>
+      <w:rPr>
+        <w:rFonts w:ascii="Wingdings" w:hAnsi="Wingdings" w:hint="default"/>
+        <w:sz w:val="20"/>
+      </w:rPr>
+    </w:lvl>
+    <w:lvl w:ilvl="6" w:tentative="1">
+      <w:start w:val="1"/>
+      <w:numFmt w:val="bullet"/>
+      <w:lvlText w:val=""/>
+      <w:lvlJc w:val="left"/>
+      <w:pPr>
+        <w:tabs>
+          <w:tab w:val="num" w:pos="5040"/>
+        </w:tabs>
+        <w:ind w:left="5040" w:hanging="360"/>
+      </w:pPr>
+      <w:rPr>
+        <w:rFonts w:ascii="Wingdings" w:hAnsi="Wingdings" w:hint="default"/>
+        <w:sz w:val="20"/>
+      </w:rPr>
+    </w:lvl>
+    <w:lvl w:ilvl="7" w:tentative="1">
+      <w:start w:val="1"/>
+      <w:numFmt w:val="bullet"/>
+      <w:lvlText w:val=""/>
+      <w:lvlJc w:val="left"/>
+      <w:pPr>
+        <w:tabs>
+          <w:tab w:val="num" w:pos="5760"/>
+        </w:tabs>
+        <w:ind w:left="5760" w:hanging="360"/>
+      </w:pPr>
+      <w:rPr>
+        <w:rFonts w:ascii="Wingdings" w:hAnsi="Wingdings" w:hint="default"/>
+        <w:sz w:val="20"/>
+      </w:rPr>
+    </w:lvl>
+    <w:lvl w:ilvl="8" w:tentative="1">
+      <w:start w:val="1"/>
+      <w:numFmt w:val="bullet"/>
+      <w:lvlText w:val=""/>
+      <w:lvlJc w:val="left"/>
+      <w:pPr>
+        <w:tabs>
+          <w:tab w:val="num" w:pos="6480"/>
+        </w:tabs>
+        <w:ind w:left="6480" w:hanging="360"/>
+      </w:pPr>
+      <w:rPr>
+        <w:rFonts w:ascii="Wingdings" w:hAnsi="Wingdings" w:hint="default"/>
+        <w:sz w:val="20"/>
+      </w:rPr>
+    </w:lvl>
+  </w:abstractNum>
+  <w:abstractNum w:abstractNumId="32" w15:restartNumberingAfterBreak="0">
     <w:nsid w:val="42DD6935"/>
     <w:multiLevelType w:val="multilevel"/>
     <w:tmpl w:val="D29EB508"/>
@@ -22051,7 +24566,7 @@
       </w:rPr>
     </w:lvl>
   </w:abstractNum>
-  <w:abstractNum w:abstractNumId="27" w15:restartNumberingAfterBreak="0">
+  <w:abstractNum w:abstractNumId="33" w15:restartNumberingAfterBreak="0">
     <w:nsid w:val="452A2213"/>
     <w:multiLevelType w:val="multilevel"/>
     <w:tmpl w:val="F924622A"/>
@@ -22164,7 +24679,7 @@
       </w:pPr>
     </w:lvl>
   </w:abstractNum>
-  <w:abstractNum w:abstractNumId="28" w15:restartNumberingAfterBreak="0">
+  <w:abstractNum w:abstractNumId="34" w15:restartNumberingAfterBreak="0">
     <w:nsid w:val="454703F0"/>
     <w:multiLevelType w:val="multilevel"/>
     <w:tmpl w:val="9EF80128"/>
@@ -22313,7 +24828,124 @@
       </w:rPr>
     </w:lvl>
   </w:abstractNum>
-  <w:abstractNum w:abstractNumId="29" w15:restartNumberingAfterBreak="0">
+  <w:abstractNum w:abstractNumId="35" w15:restartNumberingAfterBreak="0">
+    <w:nsid w:val="479971FF"/>
+    <w:multiLevelType w:val="multilevel"/>
+    <w:tmpl w:val="1F8EF9A6"/>
+    <w:lvl w:ilvl="0">
+      <w:start w:val="1"/>
+      <w:numFmt w:val="decimal"/>
+      <w:lvlText w:val="%1."/>
+      <w:lvlJc w:val="left"/>
+      <w:pPr>
+        <w:tabs>
+          <w:tab w:val="num" w:pos="720"/>
+        </w:tabs>
+        <w:ind w:left="720" w:hanging="360"/>
+      </w:pPr>
+    </w:lvl>
+    <w:lvl w:ilvl="1">
+      <w:start w:val="1"/>
+      <w:numFmt w:val="bullet"/>
+      <w:lvlText w:val="o"/>
+      <w:lvlJc w:val="left"/>
+      <w:pPr>
+        <w:tabs>
+          <w:tab w:val="num" w:pos="1440"/>
+        </w:tabs>
+        <w:ind w:left="1440" w:hanging="360"/>
+      </w:pPr>
+      <w:rPr>
+        <w:rFonts w:ascii="Courier New" w:hAnsi="Courier New" w:hint="default"/>
+        <w:sz w:val="20"/>
+      </w:rPr>
+    </w:lvl>
+    <w:lvl w:ilvl="2" w:tentative="1">
+      <w:start w:val="1"/>
+      <w:numFmt w:val="decimal"/>
+      <w:lvlText w:val="%3."/>
+      <w:lvlJc w:val="left"/>
+      <w:pPr>
+        <w:tabs>
+          <w:tab w:val="num" w:pos="2160"/>
+        </w:tabs>
+        <w:ind w:left="2160" w:hanging="360"/>
+      </w:pPr>
+    </w:lvl>
+    <w:lvl w:ilvl="3" w:tentative="1">
+      <w:start w:val="1"/>
+      <w:numFmt w:val="decimal"/>
+      <w:lvlText w:val="%4."/>
+      <w:lvlJc w:val="left"/>
+      <w:pPr>
+        <w:tabs>
+          <w:tab w:val="num" w:pos="2880"/>
+        </w:tabs>
+        <w:ind w:left="2880" w:hanging="360"/>
+      </w:pPr>
+    </w:lvl>
+    <w:lvl w:ilvl="4" w:tentative="1">
+      <w:start w:val="1"/>
+      <w:numFmt w:val="decimal"/>
+      <w:lvlText w:val="%5."/>
+      <w:lvlJc w:val="left"/>
+      <w:pPr>
+        <w:tabs>
+          <w:tab w:val="num" w:pos="3600"/>
+        </w:tabs>
+        <w:ind w:left="3600" w:hanging="360"/>
+      </w:pPr>
+    </w:lvl>
+    <w:lvl w:ilvl="5" w:tentative="1">
+      <w:start w:val="1"/>
+      <w:numFmt w:val="decimal"/>
+      <w:lvlText w:val="%6."/>
+      <w:lvlJc w:val="left"/>
+      <w:pPr>
+        <w:tabs>
+          <w:tab w:val="num" w:pos="4320"/>
+        </w:tabs>
+        <w:ind w:left="4320" w:hanging="360"/>
+      </w:pPr>
+    </w:lvl>
+    <w:lvl w:ilvl="6" w:tentative="1">
+      <w:start w:val="1"/>
+      <w:numFmt w:val="decimal"/>
+      <w:lvlText w:val="%7."/>
+      <w:lvlJc w:val="left"/>
+      <w:pPr>
+        <w:tabs>
+          <w:tab w:val="num" w:pos="5040"/>
+        </w:tabs>
+        <w:ind w:left="5040" w:hanging="360"/>
+      </w:pPr>
+    </w:lvl>
+    <w:lvl w:ilvl="7" w:tentative="1">
+      <w:start w:val="1"/>
+      <w:numFmt w:val="decimal"/>
+      <w:lvlText w:val="%8."/>
+      <w:lvlJc w:val="left"/>
+      <w:pPr>
+        <w:tabs>
+          <w:tab w:val="num" w:pos="5760"/>
+        </w:tabs>
+        <w:ind w:left="5760" w:hanging="360"/>
+      </w:pPr>
+    </w:lvl>
+    <w:lvl w:ilvl="8" w:tentative="1">
+      <w:start w:val="1"/>
+      <w:numFmt w:val="decimal"/>
+      <w:lvlText w:val="%9."/>
+      <w:lvlJc w:val="left"/>
+      <w:pPr>
+        <w:tabs>
+          <w:tab w:val="num" w:pos="6480"/>
+        </w:tabs>
+        <w:ind w:left="6480" w:hanging="360"/>
+      </w:pPr>
+    </w:lvl>
+  </w:abstractNum>
+  <w:abstractNum w:abstractNumId="36" w15:restartNumberingAfterBreak="0">
     <w:nsid w:val="4BC33621"/>
     <w:multiLevelType w:val="multilevel"/>
     <w:tmpl w:val="91B0BB54"/>
@@ -22458,7 +25090,7 @@
       </w:rPr>
     </w:lvl>
   </w:abstractNum>
-  <w:abstractNum w:abstractNumId="30" w15:restartNumberingAfterBreak="0">
+  <w:abstractNum w:abstractNumId="37" w15:restartNumberingAfterBreak="0">
     <w:nsid w:val="4E351EDD"/>
     <w:multiLevelType w:val="multilevel"/>
     <w:tmpl w:val="7ED06FBE"/>
@@ -22607,7 +25239,7 @@
       </w:rPr>
     </w:lvl>
   </w:abstractNum>
-  <w:abstractNum w:abstractNumId="31" w15:restartNumberingAfterBreak="0">
+  <w:abstractNum w:abstractNumId="38" w15:restartNumberingAfterBreak="0">
     <w:nsid w:val="500A610F"/>
     <w:multiLevelType w:val="multilevel"/>
     <w:tmpl w:val="6C6E4474"/>
@@ -22752,7 +25384,7 @@
       </w:rPr>
     </w:lvl>
   </w:abstractNum>
-  <w:abstractNum w:abstractNumId="32" w15:restartNumberingAfterBreak="0">
+  <w:abstractNum w:abstractNumId="39" w15:restartNumberingAfterBreak="0">
     <w:nsid w:val="5210029A"/>
     <w:multiLevelType w:val="multilevel"/>
     <w:tmpl w:val="08FE5686"/>
@@ -22897,7 +25529,7 @@
       </w:rPr>
     </w:lvl>
   </w:abstractNum>
-  <w:abstractNum w:abstractNumId="33" w15:restartNumberingAfterBreak="0">
+  <w:abstractNum w:abstractNumId="40" w15:restartNumberingAfterBreak="0">
     <w:nsid w:val="56263DAE"/>
     <w:multiLevelType w:val="multilevel"/>
     <w:tmpl w:val="FE90713E"/>
@@ -23046,7 +25678,7 @@
       </w:rPr>
     </w:lvl>
   </w:abstractNum>
-  <w:abstractNum w:abstractNumId="34" w15:restartNumberingAfterBreak="0">
+  <w:abstractNum w:abstractNumId="41" w15:restartNumberingAfterBreak="0">
     <w:nsid w:val="5C0613D9"/>
     <w:multiLevelType w:val="multilevel"/>
     <w:tmpl w:val="5B74DB0E"/>
@@ -23191,7 +25823,156 @@
       </w:rPr>
     </w:lvl>
   </w:abstractNum>
-  <w:abstractNum w:abstractNumId="35" w15:restartNumberingAfterBreak="0">
+  <w:abstractNum w:abstractNumId="42" w15:restartNumberingAfterBreak="0">
+    <w:nsid w:val="5C7F3531"/>
+    <w:multiLevelType w:val="multilevel"/>
+    <w:tmpl w:val="C5A04114"/>
+    <w:lvl w:ilvl="0">
+      <w:start w:val="1"/>
+      <w:numFmt w:val="bullet"/>
+      <w:lvlText w:val=""/>
+      <w:lvlJc w:val="left"/>
+      <w:pPr>
+        <w:tabs>
+          <w:tab w:val="num" w:pos="720"/>
+        </w:tabs>
+        <w:ind w:left="720" w:hanging="360"/>
+      </w:pPr>
+      <w:rPr>
+        <w:rFonts w:ascii="Symbol" w:hAnsi="Symbol" w:hint="default"/>
+        <w:sz w:val="20"/>
+      </w:rPr>
+    </w:lvl>
+    <w:lvl w:ilvl="1" w:tentative="1">
+      <w:start w:val="1"/>
+      <w:numFmt w:val="bullet"/>
+      <w:lvlText w:val="o"/>
+      <w:lvlJc w:val="left"/>
+      <w:pPr>
+        <w:tabs>
+          <w:tab w:val="num" w:pos="1440"/>
+        </w:tabs>
+        <w:ind w:left="1440" w:hanging="360"/>
+      </w:pPr>
+      <w:rPr>
+        <w:rFonts w:ascii="Courier New" w:hAnsi="Courier New" w:hint="default"/>
+        <w:sz w:val="20"/>
+      </w:rPr>
+    </w:lvl>
+    <w:lvl w:ilvl="2" w:tentative="1">
+      <w:start w:val="1"/>
+      <w:numFmt w:val="bullet"/>
+      <w:lvlText w:val=""/>
+      <w:lvlJc w:val="left"/>
+      <w:pPr>
+        <w:tabs>
+          <w:tab w:val="num" w:pos="2160"/>
+        </w:tabs>
+        <w:ind w:left="2160" w:hanging="360"/>
+      </w:pPr>
+      <w:rPr>
+        <w:rFonts w:ascii="Wingdings" w:hAnsi="Wingdings" w:hint="default"/>
+        <w:sz w:val="20"/>
+      </w:rPr>
+    </w:lvl>
+    <w:lvl w:ilvl="3" w:tentative="1">
+      <w:start w:val="1"/>
+      <w:numFmt w:val="bullet"/>
+      <w:lvlText w:val=""/>
+      <w:lvlJc w:val="left"/>
+      <w:pPr>
+        <w:tabs>
+          <w:tab w:val="num" w:pos="2880"/>
+        </w:tabs>
+        <w:ind w:left="2880" w:hanging="360"/>
+      </w:pPr>
+      <w:rPr>
+        <w:rFonts w:ascii="Wingdings" w:hAnsi="Wingdings" w:hint="default"/>
+        <w:sz w:val="20"/>
+      </w:rPr>
+    </w:lvl>
+    <w:lvl w:ilvl="4" w:tentative="1">
+      <w:start w:val="1"/>
+      <w:numFmt w:val="bullet"/>
+      <w:lvlText w:val=""/>
+      <w:lvlJc w:val="left"/>
+      <w:pPr>
+        <w:tabs>
+          <w:tab w:val="num" w:pos="3600"/>
+        </w:tabs>
+        <w:ind w:left="3600" w:hanging="360"/>
+      </w:pPr>
+      <w:rPr>
+        <w:rFonts w:ascii="Wingdings" w:hAnsi="Wingdings" w:hint="default"/>
+        <w:sz w:val="20"/>
+      </w:rPr>
+    </w:lvl>
+    <w:lvl w:ilvl="5" w:tentative="1">
+      <w:start w:val="1"/>
+      <w:numFmt w:val="bullet"/>
+      <w:lvlText w:val=""/>
+      <w:lvlJc w:val="left"/>
+      <w:pPr>
+        <w:tabs>
+          <w:tab w:val="num" w:pos="4320"/>
+        </w:tabs>
+        <w:ind w:left="4320" w:hanging="360"/>
+      </w:pPr>
+      <w:rPr>
+        <w:rFonts w:ascii="Wingdings" w:hAnsi="Wingdings" w:hint="default"/>
+        <w:sz w:val="20"/>
+      </w:rPr>
+    </w:lvl>
+    <w:lvl w:ilvl="6" w:tentative="1">
+      <w:start w:val="1"/>
+      <w:numFmt w:val="bullet"/>
+      <w:lvlText w:val=""/>
+      <w:lvlJc w:val="left"/>
+      <w:pPr>
+        <w:tabs>
+          <w:tab w:val="num" w:pos="5040"/>
+        </w:tabs>
+        <w:ind w:left="5040" w:hanging="360"/>
+      </w:pPr>
+      <w:rPr>
+        <w:rFonts w:ascii="Wingdings" w:hAnsi="Wingdings" w:hint="default"/>
+        <w:sz w:val="20"/>
+      </w:rPr>
+    </w:lvl>
+    <w:lvl w:ilvl="7" w:tentative="1">
+      <w:start w:val="1"/>
+      <w:numFmt w:val="bullet"/>
+      <w:lvlText w:val=""/>
+      <w:lvlJc w:val="left"/>
+      <w:pPr>
+        <w:tabs>
+          <w:tab w:val="num" w:pos="5760"/>
+        </w:tabs>
+        <w:ind w:left="5760" w:hanging="360"/>
+      </w:pPr>
+      <w:rPr>
+        <w:rFonts w:ascii="Wingdings" w:hAnsi="Wingdings" w:hint="default"/>
+        <w:sz w:val="20"/>
+      </w:rPr>
+    </w:lvl>
+    <w:lvl w:ilvl="8" w:tentative="1">
+      <w:start w:val="1"/>
+      <w:numFmt w:val="bullet"/>
+      <w:lvlText w:val=""/>
+      <w:lvlJc w:val="left"/>
+      <w:pPr>
+        <w:tabs>
+          <w:tab w:val="num" w:pos="6480"/>
+        </w:tabs>
+        <w:ind w:left="6480" w:hanging="360"/>
+      </w:pPr>
+      <w:rPr>
+        <w:rFonts w:ascii="Wingdings" w:hAnsi="Wingdings" w:hint="default"/>
+        <w:sz w:val="20"/>
+      </w:rPr>
+    </w:lvl>
+  </w:abstractNum>
+  <w:abstractNum w:abstractNumId="43" w15:restartNumberingAfterBreak="0">
     <w:nsid w:val="5D205895"/>
     <w:multiLevelType w:val="multilevel"/>
     <w:tmpl w:val="3BBC29F6"/>
@@ -23340,7 +26121,7 @@
       </w:rPr>
     </w:lvl>
   </w:abstractNum>
-  <w:abstractNum w:abstractNumId="36" w15:restartNumberingAfterBreak="0">
+  <w:abstractNum w:abstractNumId="44" w15:restartNumberingAfterBreak="0">
     <w:nsid w:val="64D20A21"/>
     <w:multiLevelType w:val="multilevel"/>
     <w:tmpl w:val="7B22236C"/>
@@ -23489,7 +26270,7 @@
       </w:rPr>
     </w:lvl>
   </w:abstractNum>
-  <w:abstractNum w:abstractNumId="37" w15:restartNumberingAfterBreak="0">
+  <w:abstractNum w:abstractNumId="45" w15:restartNumberingAfterBreak="0">
     <w:nsid w:val="668E131C"/>
     <w:multiLevelType w:val="multilevel"/>
     <w:tmpl w:val="9ED2560E"/>
@@ -23638,7 +26419,7 @@
       </w:rPr>
     </w:lvl>
   </w:abstractNum>
-  <w:abstractNum w:abstractNumId="38" w15:restartNumberingAfterBreak="0">
+  <w:abstractNum w:abstractNumId="46" w15:restartNumberingAfterBreak="0">
     <w:nsid w:val="6A685A85"/>
     <w:multiLevelType w:val="multilevel"/>
     <w:tmpl w:val="B5341F98"/>
@@ -23787,7 +26568,7 @@
       </w:rPr>
     </w:lvl>
   </w:abstractNum>
-  <w:abstractNum w:abstractNumId="39" w15:restartNumberingAfterBreak="0">
+  <w:abstractNum w:abstractNumId="47" w15:restartNumberingAfterBreak="0">
     <w:nsid w:val="6E620486"/>
     <w:multiLevelType w:val="multilevel"/>
     <w:tmpl w:val="8FBC9DD0"/>
@@ -23936,7 +26717,305 @@
       </w:rPr>
     </w:lvl>
   </w:abstractNum>
-  <w:abstractNum w:abstractNumId="40" w15:restartNumberingAfterBreak="0">
+  <w:abstractNum w:abstractNumId="48" w15:restartNumberingAfterBreak="0">
+    <w:nsid w:val="704F4D0F"/>
+    <w:multiLevelType w:val="multilevel"/>
+    <w:tmpl w:val="D83400D8"/>
+    <w:lvl w:ilvl="0">
+      <w:start w:val="1"/>
+      <w:numFmt w:val="bullet"/>
+      <w:lvlText w:val=""/>
+      <w:lvlJc w:val="left"/>
+      <w:pPr>
+        <w:tabs>
+          <w:tab w:val="num" w:pos="720"/>
+        </w:tabs>
+        <w:ind w:left="720" w:hanging="360"/>
+      </w:pPr>
+      <w:rPr>
+        <w:rFonts w:ascii="Symbol" w:hAnsi="Symbol" w:hint="default"/>
+        <w:sz w:val="20"/>
+      </w:rPr>
+    </w:lvl>
+    <w:lvl w:ilvl="1" w:tentative="1">
+      <w:start w:val="1"/>
+      <w:numFmt w:val="bullet"/>
+      <w:lvlText w:val="o"/>
+      <w:lvlJc w:val="left"/>
+      <w:pPr>
+        <w:tabs>
+          <w:tab w:val="num" w:pos="1440"/>
+        </w:tabs>
+        <w:ind w:left="1440" w:hanging="360"/>
+      </w:pPr>
+      <w:rPr>
+        <w:rFonts w:ascii="Courier New" w:hAnsi="Courier New" w:hint="default"/>
+        <w:sz w:val="20"/>
+      </w:rPr>
+    </w:lvl>
+    <w:lvl w:ilvl="2" w:tentative="1">
+      <w:start w:val="1"/>
+      <w:numFmt w:val="bullet"/>
+      <w:lvlText w:val=""/>
+      <w:lvlJc w:val="left"/>
+      <w:pPr>
+        <w:tabs>
+          <w:tab w:val="num" w:pos="2160"/>
+        </w:tabs>
+        <w:ind w:left="2160" w:hanging="360"/>
+      </w:pPr>
+      <w:rPr>
+        <w:rFonts w:ascii="Wingdings" w:hAnsi="Wingdings" w:hint="default"/>
+        <w:sz w:val="20"/>
+      </w:rPr>
+    </w:lvl>
+    <w:lvl w:ilvl="3" w:tentative="1">
+      <w:start w:val="1"/>
+      <w:numFmt w:val="bullet"/>
+      <w:lvlText w:val=""/>
+      <w:lvlJc w:val="left"/>
+      <w:pPr>
+        <w:tabs>
+          <w:tab w:val="num" w:pos="2880"/>
+        </w:tabs>
+        <w:ind w:left="2880" w:hanging="360"/>
+      </w:pPr>
+      <w:rPr>
+        <w:rFonts w:ascii="Wingdings" w:hAnsi="Wingdings" w:hint="default"/>
+        <w:sz w:val="20"/>
+      </w:rPr>
+    </w:lvl>
+    <w:lvl w:ilvl="4" w:tentative="1">
+      <w:start w:val="1"/>
+      <w:numFmt w:val="bullet"/>
+      <w:lvlText w:val=""/>
+      <w:lvlJc w:val="left"/>
+      <w:pPr>
+        <w:tabs>
+          <w:tab w:val="num" w:pos="3600"/>
+        </w:tabs>
+        <w:ind w:left="3600" w:hanging="360"/>
+      </w:pPr>
+      <w:rPr>
+        <w:rFonts w:ascii="Wingdings" w:hAnsi="Wingdings" w:hint="default"/>
+        <w:sz w:val="20"/>
+      </w:rPr>
+    </w:lvl>
+    <w:lvl w:ilvl="5" w:tentative="1">
+      <w:start w:val="1"/>
+      <w:numFmt w:val="bullet"/>
+      <w:lvlText w:val=""/>
+      <w:lvlJc w:val="left"/>
+      <w:pPr>
+        <w:tabs>
+          <w:tab w:val="num" w:pos="4320"/>
+        </w:tabs>
+        <w:ind w:left="4320" w:hanging="360"/>
+      </w:pPr>
+      <w:rPr>
+        <w:rFonts w:ascii="Wingdings" w:hAnsi="Wingdings" w:hint="default"/>
+        <w:sz w:val="20"/>
+      </w:rPr>
+    </w:lvl>
+    <w:lvl w:ilvl="6" w:tentative="1">
+      <w:start w:val="1"/>
+      <w:numFmt w:val="bullet"/>
+      <w:lvlText w:val=""/>
+      <w:lvlJc w:val="left"/>
+      <w:pPr>
+        <w:tabs>
+          <w:tab w:val="num" w:pos="5040"/>
+        </w:tabs>
+        <w:ind w:left="5040" w:hanging="360"/>
+      </w:pPr>
+      <w:rPr>
+        <w:rFonts w:ascii="Wingdings" w:hAnsi="Wingdings" w:hint="default"/>
+        <w:sz w:val="20"/>
+      </w:rPr>
+    </w:lvl>
+    <w:lvl w:ilvl="7" w:tentative="1">
+      <w:start w:val="1"/>
+      <w:numFmt w:val="bullet"/>
+      <w:lvlText w:val=""/>
+      <w:lvlJc w:val="left"/>
+      <w:pPr>
+        <w:tabs>
+          <w:tab w:val="num" w:pos="5760"/>
+        </w:tabs>
+        <w:ind w:left="5760" w:hanging="360"/>
+      </w:pPr>
+      <w:rPr>
+        <w:rFonts w:ascii="Wingdings" w:hAnsi="Wingdings" w:hint="default"/>
+        <w:sz w:val="20"/>
+      </w:rPr>
+    </w:lvl>
+    <w:lvl w:ilvl="8" w:tentative="1">
+      <w:start w:val="1"/>
+      <w:numFmt w:val="bullet"/>
+      <w:lvlText w:val=""/>
+      <w:lvlJc w:val="left"/>
+      <w:pPr>
+        <w:tabs>
+          <w:tab w:val="num" w:pos="6480"/>
+        </w:tabs>
+        <w:ind w:left="6480" w:hanging="360"/>
+      </w:pPr>
+      <w:rPr>
+        <w:rFonts w:ascii="Wingdings" w:hAnsi="Wingdings" w:hint="default"/>
+        <w:sz w:val="20"/>
+      </w:rPr>
+    </w:lvl>
+  </w:abstractNum>
+  <w:abstractNum w:abstractNumId="49" w15:restartNumberingAfterBreak="0">
+    <w:nsid w:val="714F39C0"/>
+    <w:multiLevelType w:val="multilevel"/>
+    <w:tmpl w:val="6E44CA84"/>
+    <w:lvl w:ilvl="0">
+      <w:start w:val="1"/>
+      <w:numFmt w:val="bullet"/>
+      <w:lvlText w:val=""/>
+      <w:lvlJc w:val="left"/>
+      <w:pPr>
+        <w:tabs>
+          <w:tab w:val="num" w:pos="720"/>
+        </w:tabs>
+        <w:ind w:left="720" w:hanging="360"/>
+      </w:pPr>
+      <w:rPr>
+        <w:rFonts w:ascii="Symbol" w:hAnsi="Symbol" w:hint="default"/>
+        <w:sz w:val="20"/>
+      </w:rPr>
+    </w:lvl>
+    <w:lvl w:ilvl="1">
+      <w:start w:val="1"/>
+      <w:numFmt w:val="bullet"/>
+      <w:lvlText w:val="o"/>
+      <w:lvlJc w:val="left"/>
+      <w:pPr>
+        <w:tabs>
+          <w:tab w:val="num" w:pos="1440"/>
+        </w:tabs>
+        <w:ind w:left="1440" w:hanging="360"/>
+      </w:pPr>
+      <w:rPr>
+        <w:rFonts w:ascii="Courier New" w:hAnsi="Courier New" w:hint="default"/>
+        <w:sz w:val="20"/>
+      </w:rPr>
+    </w:lvl>
+    <w:lvl w:ilvl="2" w:tentative="1">
+      <w:start w:val="1"/>
+      <w:numFmt w:val="bullet"/>
+      <w:lvlText w:val=""/>
+      <w:lvlJc w:val="left"/>
+      <w:pPr>
+        <w:tabs>
+          <w:tab w:val="num" w:pos="2160"/>
+        </w:tabs>
+        <w:ind w:left="2160" w:hanging="360"/>
+      </w:pPr>
+      <w:rPr>
+        <w:rFonts w:ascii="Wingdings" w:hAnsi="Wingdings" w:hint="default"/>
+        <w:sz w:val="20"/>
+      </w:rPr>
+    </w:lvl>
+    <w:lvl w:ilvl="3" w:tentative="1">
+      <w:start w:val="1"/>
+      <w:numFmt w:val="bullet"/>
+      <w:lvlText w:val=""/>
+      <w:lvlJc w:val="left"/>
+      <w:pPr>
+        <w:tabs>
+          <w:tab w:val="num" w:pos="2880"/>
+        </w:tabs>
+        <w:ind w:left="2880" w:hanging="360"/>
+      </w:pPr>
+      <w:rPr>
+        <w:rFonts w:ascii="Wingdings" w:hAnsi="Wingdings" w:hint="default"/>
+        <w:sz w:val="20"/>
+      </w:rPr>
+    </w:lvl>
+    <w:lvl w:ilvl="4" w:tentative="1">
+      <w:start w:val="1"/>
+      <w:numFmt w:val="bullet"/>
+      <w:lvlText w:val=""/>
+      <w:lvlJc w:val="left"/>
+      <w:pPr>
+        <w:tabs>
+          <w:tab w:val="num" w:pos="3600"/>
+        </w:tabs>
+        <w:ind w:left="3600" w:hanging="360"/>
+      </w:pPr>
+      <w:rPr>
+        <w:rFonts w:ascii="Wingdings" w:hAnsi="Wingdings" w:hint="default"/>
+        <w:sz w:val="20"/>
+      </w:rPr>
+    </w:lvl>
+    <w:lvl w:ilvl="5" w:tentative="1">
+      <w:start w:val="1"/>
+      <w:numFmt w:val="bullet"/>
+      <w:lvlText w:val=""/>
+      <w:lvlJc w:val="left"/>
+      <w:pPr>
+        <w:tabs>
+          <w:tab w:val="num" w:pos="4320"/>
+        </w:tabs>
+        <w:ind w:left="4320" w:hanging="360"/>
+      </w:pPr>
+      <w:rPr>
+        <w:rFonts w:ascii="Wingdings" w:hAnsi="Wingdings" w:hint="default"/>
+        <w:sz w:val="20"/>
+      </w:rPr>
+    </w:lvl>
+    <w:lvl w:ilvl="6" w:tentative="1">
+      <w:start w:val="1"/>
+      <w:numFmt w:val="bullet"/>
+      <w:lvlText w:val=""/>
+      <w:lvlJc w:val="left"/>
+      <w:pPr>
+        <w:tabs>
+          <w:tab w:val="num" w:pos="5040"/>
+        </w:tabs>
+        <w:ind w:left="5040" w:hanging="360"/>
+      </w:pPr>
+      <w:rPr>
+        <w:rFonts w:ascii="Wingdings" w:hAnsi="Wingdings" w:hint="default"/>
+        <w:sz w:val="20"/>
+      </w:rPr>
+    </w:lvl>
+    <w:lvl w:ilvl="7" w:tentative="1">
+      <w:start w:val="1"/>
+      <w:numFmt w:val="bullet"/>
+      <w:lvlText w:val=""/>
+      <w:lvlJc w:val="left"/>
+      <w:pPr>
+        <w:tabs>
+          <w:tab w:val="num" w:pos="5760"/>
+        </w:tabs>
+        <w:ind w:left="5760" w:hanging="360"/>
+      </w:pPr>
+      <w:rPr>
+        <w:rFonts w:ascii="Wingdings" w:hAnsi="Wingdings" w:hint="default"/>
+        <w:sz w:val="20"/>
+      </w:rPr>
+    </w:lvl>
+    <w:lvl w:ilvl="8" w:tentative="1">
+      <w:start w:val="1"/>
+      <w:numFmt w:val="bullet"/>
+      <w:lvlText w:val=""/>
+      <w:lvlJc w:val="left"/>
+      <w:pPr>
+        <w:tabs>
+          <w:tab w:val="num" w:pos="6480"/>
+        </w:tabs>
+        <w:ind w:left="6480" w:hanging="360"/>
+      </w:pPr>
+      <w:rPr>
+        <w:rFonts w:ascii="Wingdings" w:hAnsi="Wingdings" w:hint="default"/>
+        <w:sz w:val="20"/>
+      </w:rPr>
+    </w:lvl>
+  </w:abstractNum>
+  <w:abstractNum w:abstractNumId="50" w15:restartNumberingAfterBreak="0">
     <w:nsid w:val="759C2914"/>
     <w:multiLevelType w:val="multilevel"/>
     <w:tmpl w:val="388A633C"/>
@@ -24085,7 +27164,7 @@
       </w:rPr>
     </w:lvl>
   </w:abstractNum>
-  <w:abstractNum w:abstractNumId="41" w15:restartNumberingAfterBreak="0">
+  <w:abstractNum w:abstractNumId="51" w15:restartNumberingAfterBreak="0">
     <w:nsid w:val="75A74996"/>
     <w:multiLevelType w:val="multilevel"/>
     <w:tmpl w:val="91F63336"/>
@@ -24234,7 +27313,7 @@
       </w:rPr>
     </w:lvl>
   </w:abstractNum>
-  <w:abstractNum w:abstractNumId="42" w15:restartNumberingAfterBreak="0">
+  <w:abstractNum w:abstractNumId="52" w15:restartNumberingAfterBreak="0">
     <w:nsid w:val="78B87130"/>
     <w:multiLevelType w:val="multilevel"/>
     <w:tmpl w:val="3C805240"/>
@@ -24383,7 +27462,7 @@
       </w:rPr>
     </w:lvl>
   </w:abstractNum>
-  <w:abstractNum w:abstractNumId="43" w15:restartNumberingAfterBreak="0">
+  <w:abstractNum w:abstractNumId="53" w15:restartNumberingAfterBreak="0">
     <w:nsid w:val="79B30896"/>
     <w:multiLevelType w:val="multilevel"/>
     <w:tmpl w:val="19DA160E"/>
@@ -24532,7 +27611,7 @@
       </w:rPr>
     </w:lvl>
   </w:abstractNum>
-  <w:abstractNum w:abstractNumId="44" w15:restartNumberingAfterBreak="0">
+  <w:abstractNum w:abstractNumId="54" w15:restartNumberingAfterBreak="0">
     <w:nsid w:val="7CAD5CAA"/>
     <w:multiLevelType w:val="multilevel"/>
     <w:tmpl w:val="68B2FD86"/>
@@ -24645,7 +27724,7 @@
       </w:pPr>
     </w:lvl>
   </w:abstractNum>
-  <w:abstractNum w:abstractNumId="45" w15:restartNumberingAfterBreak="0">
+  <w:abstractNum w:abstractNumId="55" w15:restartNumberingAfterBreak="0">
     <w:nsid w:val="7DB319B7"/>
     <w:multiLevelType w:val="multilevel"/>
     <w:tmpl w:val="75222FF0"/>
@@ -24790,7 +27869,7 @@
       </w:rPr>
     </w:lvl>
   </w:abstractNum>
-  <w:abstractNum w:abstractNumId="46" w15:restartNumberingAfterBreak="0">
+  <w:abstractNum w:abstractNumId="56" w15:restartNumberingAfterBreak="0">
     <w:nsid w:val="7E943817"/>
     <w:multiLevelType w:val="multilevel"/>
     <w:tmpl w:val="3230B1D8"/>
@@ -24935,7 +28014,7 @@
       </w:rPr>
     </w:lvl>
   </w:abstractNum>
-  <w:abstractNum w:abstractNumId="47" w15:restartNumberingAfterBreak="0">
+  <w:abstractNum w:abstractNumId="57" w15:restartNumberingAfterBreak="0">
     <w:nsid w:val="7FAA74E6"/>
     <w:multiLevelType w:val="multilevel"/>
     <w:tmpl w:val="D424FBC2"/>
@@ -25085,148 +28164,178 @@
     </w:lvl>
   </w:abstractNum>
   <w:num w:numId="1" w16cid:durableId="1640113414">
-    <w:abstractNumId w:val="37"/>
+    <w:abstractNumId w:val="45"/>
   </w:num>
   <w:num w:numId="2" w16cid:durableId="560140551">
-    <w:abstractNumId w:val="4"/>
+    <w:abstractNumId w:val="5"/>
   </w:num>
   <w:num w:numId="3" w16cid:durableId="783425924">
-    <w:abstractNumId w:val="40"/>
+    <w:abstractNumId w:val="50"/>
   </w:num>
   <w:num w:numId="4" w16cid:durableId="2016492218">
-    <w:abstractNumId w:val="42"/>
+    <w:abstractNumId w:val="52"/>
   </w:num>
   <w:num w:numId="5" w16cid:durableId="1925650260">
-    <w:abstractNumId w:val="23"/>
+    <w:abstractNumId w:val="26"/>
   </w:num>
   <w:num w:numId="6" w16cid:durableId="419329488">
-    <w:abstractNumId w:val="20"/>
+    <w:abstractNumId w:val="23"/>
   </w:num>
   <w:num w:numId="7" w16cid:durableId="77019490">
     <w:abstractNumId w:val="3"/>
   </w:num>
   <w:num w:numId="8" w16cid:durableId="1823616752">
-    <w:abstractNumId w:val="8"/>
+    <w:abstractNumId w:val="11"/>
   </w:num>
   <w:num w:numId="9" w16cid:durableId="235632409">
-    <w:abstractNumId w:val="22"/>
+    <w:abstractNumId w:val="25"/>
   </w:num>
   <w:num w:numId="10" w16cid:durableId="858541356">
-    <w:abstractNumId w:val="34"/>
+    <w:abstractNumId w:val="41"/>
   </w:num>
   <w:num w:numId="11" w16cid:durableId="660549210">
-    <w:abstractNumId w:val="36"/>
+    <w:abstractNumId w:val="44"/>
   </w:num>
   <w:num w:numId="12" w16cid:durableId="1245190541">
-    <w:abstractNumId w:val="43"/>
+    <w:abstractNumId w:val="53"/>
   </w:num>
   <w:num w:numId="13" w16cid:durableId="1410276366">
-    <w:abstractNumId w:val="39"/>
+    <w:abstractNumId w:val="47"/>
   </w:num>
   <w:num w:numId="14" w16cid:durableId="809128178">
     <w:abstractNumId w:val="2"/>
   </w:num>
   <w:num w:numId="15" w16cid:durableId="1720133673">
-    <w:abstractNumId w:val="7"/>
+    <w:abstractNumId w:val="10"/>
   </w:num>
   <w:num w:numId="16" w16cid:durableId="217516107">
-    <w:abstractNumId w:val="35"/>
+    <w:abstractNumId w:val="43"/>
   </w:num>
   <w:num w:numId="17" w16cid:durableId="976032180">
-    <w:abstractNumId w:val="26"/>
+    <w:abstractNumId w:val="32"/>
   </w:num>
   <w:num w:numId="18" w16cid:durableId="989138813">
-    <w:abstractNumId w:val="38"/>
+    <w:abstractNumId w:val="46"/>
   </w:num>
   <w:num w:numId="19" w16cid:durableId="1903952740">
-    <w:abstractNumId w:val="33"/>
+    <w:abstractNumId w:val="40"/>
   </w:num>
   <w:num w:numId="20" w16cid:durableId="1505630613">
-    <w:abstractNumId w:val="28"/>
+    <w:abstractNumId w:val="34"/>
   </w:num>
   <w:num w:numId="21" w16cid:durableId="1736195642">
-    <w:abstractNumId w:val="13"/>
+    <w:abstractNumId w:val="16"/>
   </w:num>
   <w:num w:numId="22" w16cid:durableId="215702401">
-    <w:abstractNumId w:val="41"/>
+    <w:abstractNumId w:val="51"/>
   </w:num>
   <w:num w:numId="23" w16cid:durableId="1921258610">
-    <w:abstractNumId w:val="32"/>
+    <w:abstractNumId w:val="39"/>
   </w:num>
   <w:num w:numId="24" w16cid:durableId="832915238">
     <w:abstractNumId w:val="1"/>
   </w:num>
   <w:num w:numId="25" w16cid:durableId="989138684">
-    <w:abstractNumId w:val="31"/>
+    <w:abstractNumId w:val="38"/>
   </w:num>
   <w:num w:numId="26" w16cid:durableId="698239094">
     <w:abstractNumId w:val="0"/>
   </w:num>
   <w:num w:numId="27" w16cid:durableId="2086607718">
-    <w:abstractNumId w:val="5"/>
+    <w:abstractNumId w:val="6"/>
   </w:num>
   <w:num w:numId="28" w16cid:durableId="1102727961">
-    <w:abstractNumId w:val="25"/>
+    <w:abstractNumId w:val="30"/>
   </w:num>
   <w:num w:numId="29" w16cid:durableId="512380389">
+    <w:abstractNumId w:val="36"/>
+  </w:num>
+  <w:num w:numId="30" w16cid:durableId="870336724">
+    <w:abstractNumId w:val="55"/>
+  </w:num>
+  <w:num w:numId="31" w16cid:durableId="1517697131">
+    <w:abstractNumId w:val="13"/>
+  </w:num>
+  <w:num w:numId="32" w16cid:durableId="827936904">
+    <w:abstractNumId w:val="21"/>
+  </w:num>
+  <w:num w:numId="33" w16cid:durableId="982351457">
+    <w:abstractNumId w:val="18"/>
+  </w:num>
+  <w:num w:numId="34" w16cid:durableId="563445141">
+    <w:abstractNumId w:val="24"/>
+  </w:num>
+  <w:num w:numId="35" w16cid:durableId="398601893">
+    <w:abstractNumId w:val="56"/>
+  </w:num>
+  <w:num w:numId="36" w16cid:durableId="2034261515">
+    <w:abstractNumId w:val="20"/>
+  </w:num>
+  <w:num w:numId="37" w16cid:durableId="384597832">
+    <w:abstractNumId w:val="37"/>
+  </w:num>
+  <w:num w:numId="38" w16cid:durableId="1369065594">
+    <w:abstractNumId w:val="28"/>
+  </w:num>
+  <w:num w:numId="39" w16cid:durableId="1545291059">
+    <w:abstractNumId w:val="19"/>
+  </w:num>
+  <w:num w:numId="40" w16cid:durableId="8989559">
+    <w:abstractNumId w:val="57"/>
+  </w:num>
+  <w:num w:numId="41" w16cid:durableId="132871323">
+    <w:abstractNumId w:val="22"/>
+  </w:num>
+  <w:num w:numId="42" w16cid:durableId="324894658">
+    <w:abstractNumId w:val="17"/>
+  </w:num>
+  <w:num w:numId="43" w16cid:durableId="1379696388">
+    <w:abstractNumId w:val="54"/>
+  </w:num>
+  <w:num w:numId="44" w16cid:durableId="194075705">
+    <w:abstractNumId w:val="12"/>
+  </w:num>
+  <w:num w:numId="45" w16cid:durableId="947347210">
+    <w:abstractNumId w:val="33"/>
+  </w:num>
+  <w:num w:numId="46" w16cid:durableId="2109691705">
+    <w:abstractNumId w:val="9"/>
+  </w:num>
+  <w:num w:numId="47" w16cid:durableId="1357733971">
+    <w:abstractNumId w:val="14"/>
+  </w:num>
+  <w:num w:numId="48" w16cid:durableId="529028428">
+    <w:abstractNumId w:val="15"/>
+  </w:num>
+  <w:num w:numId="49" w16cid:durableId="1178693770">
+    <w:abstractNumId w:val="27"/>
+  </w:num>
+  <w:num w:numId="50" w16cid:durableId="227880402">
+    <w:abstractNumId w:val="35"/>
+  </w:num>
+  <w:num w:numId="51" w16cid:durableId="1545558422">
+    <w:abstractNumId w:val="8"/>
+  </w:num>
+  <w:num w:numId="52" w16cid:durableId="1516773822">
+    <w:abstractNumId w:val="7"/>
+  </w:num>
+  <w:num w:numId="53" w16cid:durableId="50614650">
     <w:abstractNumId w:val="29"/>
   </w:num>
-  <w:num w:numId="30" w16cid:durableId="870336724">
-    <w:abstractNumId w:val="45"/>
+  <w:num w:numId="54" w16cid:durableId="1721395305">
+    <w:abstractNumId w:val="48"/>
   </w:num>
-  <w:num w:numId="31" w16cid:durableId="1517697131">
-    <w:abstractNumId w:val="10"/>
+  <w:num w:numId="55" w16cid:durableId="907567700">
+    <w:abstractNumId w:val="31"/>
   </w:num>
-  <w:num w:numId="32" w16cid:durableId="827936904">
-    <w:abstractNumId w:val="18"/>
+  <w:num w:numId="56" w16cid:durableId="1756055482">
+    <w:abstractNumId w:val="49"/>
   </w:num>
-  <w:num w:numId="33" w16cid:durableId="982351457">
-    <w:abstractNumId w:val="15"/>
+  <w:num w:numId="57" w16cid:durableId="1971279083">
+    <w:abstractNumId w:val="42"/>
   </w:num>
-  <w:num w:numId="34" w16cid:durableId="563445141">
-    <w:abstractNumId w:val="21"/>
-  </w:num>
-  <w:num w:numId="35" w16cid:durableId="398601893">
-    <w:abstractNumId w:val="46"/>
-  </w:num>
-  <w:num w:numId="36" w16cid:durableId="2034261515">
-    <w:abstractNumId w:val="17"/>
-  </w:num>
-  <w:num w:numId="37" w16cid:durableId="384597832">
-    <w:abstractNumId w:val="30"/>
-  </w:num>
-  <w:num w:numId="38" w16cid:durableId="1369065594">
-    <w:abstractNumId w:val="24"/>
-  </w:num>
-  <w:num w:numId="39" w16cid:durableId="1545291059">
-    <w:abstractNumId w:val="16"/>
-  </w:num>
-  <w:num w:numId="40" w16cid:durableId="8989559">
-    <w:abstractNumId w:val="47"/>
-  </w:num>
-  <w:num w:numId="41" w16cid:durableId="132871323">
-    <w:abstractNumId w:val="19"/>
-  </w:num>
-  <w:num w:numId="42" w16cid:durableId="324894658">
-    <w:abstractNumId w:val="14"/>
-  </w:num>
-  <w:num w:numId="43" w16cid:durableId="1379696388">
-    <w:abstractNumId w:val="44"/>
-  </w:num>
-  <w:num w:numId="44" w16cid:durableId="194075705">
-    <w:abstractNumId w:val="9"/>
-  </w:num>
-  <w:num w:numId="45" w16cid:durableId="947347210">
-    <w:abstractNumId w:val="27"/>
-  </w:num>
-  <w:num w:numId="46" w16cid:durableId="2109691705">
-    <w:abstractNumId w:val="6"/>
-  </w:num>
-  <w:num w:numId="47" w16cid:durableId="1357733971">
-    <w:abstractNumId w:val="11"/>
-  </w:num>
-  <w:num w:numId="48" w16cid:durableId="529028428">
-    <w:abstractNumId w:val="12"/>
+  <w:num w:numId="58" w16cid:durableId="798228536">
+    <w:abstractNumId w:val="4"/>
   </w:num>
 </w:numbering>
 </file>
